--- a/docs/Troubleshoot SEN-55.docx
+++ b/docs/Troubleshoot SEN-55.docx
@@ -1,13 +1,128 @@
 
 <file path=word/document.xml><?xml version="1.0" encoding="utf-8"?>
-<w:document xmlns:wpc="http://schemas.microsoft.com/office/word/2010/wordprocessingCanvas" xmlns:cx="http://schemas.microsoft.com/office/drawing/2014/chartex" xmlns:cx1="http://schemas.microsoft.com/office/drawing/2015/9/8/chartex" xmlns:cx2="http://schemas.microsoft.com/office/drawing/2015/10/21/chartex" xmlns:cx3="http://schemas.microsoft.com/office/drawing/2016/5/9/chartex" xmlns:cx4="http://schemas.microsoft.com/office/drawing/2016/5/10/chartex" xmlns:cx5="http://schemas.microsoft.com/office/drawing/2016/5/11/chartex" xmlns:cx6="http://schemas.microsoft.com/office/drawing/2016/5/12/chartex" xmlns:cx7="http://schemas.microsoft.com/office/drawing/2016/5/13/chartex" xmlns:cx8="http://schemas.microsoft.com/office/drawing/2016/5/14/chartex" xmlns:mc="http://schemas.openxmlformats.org/markup-compatibility/2006" xmlns:aink="http://schemas.microsoft.com/office/drawing/2016/ink" xmlns:am3d="http://schemas.microsoft.com/office/drawing/2017/model3d" xmlns:o="urn:schemas-microsoft-com:office:office" xmlns:oel="http://schemas.microsoft.com/office/2019/extlst" xmlns:r="http://schemas.openxmlformats.org/officeDocument/2006/relationships" xmlns:m="http://schemas.openxmlformats.org/officeDocument/2006/math" xmlns:v="urn:schemas-microsoft-com:vml" xmlns:wp14="http://schemas.microsoft.com/office/word/2010/wordprocessingDrawing" xmlns:wp="http://schemas.openxmlformats.org/drawingml/2006/wordprocessingDrawing" xmlns:w10="urn:schemas-microsoft-com:office:word" xmlns:w="http://schemas.openxmlformats.org/wordprocessingml/2006/main" xmlns:w14="http://schemas.microsoft.com/office/word/2010/wordml" xmlns:w15="http://schemas.microsoft.com/office/word/2012/wordml" xmlns:w16cex="http://schemas.microsoft.com/office/word/2018/wordml/cex" xmlns:w16cid="http://schemas.microsoft.com/office/word/2016/wordml/cid" xmlns:w16="http://schemas.microsoft.com/office/word/2018/wordml" xmlns:w16sdtdh="http://schemas.microsoft.com/office/word/2020/wordml/sdtdatahash" xmlns:w16se="http://schemas.microsoft.com/office/word/2015/wordml/symex" xmlns:wpg="http://schemas.microsoft.com/office/word/2010/wordprocessingGroup" xmlns:wpi="http://schemas.microsoft.com/office/word/2010/wordprocessingInk" xmlns:wne="http://schemas.microsoft.com/office/word/2006/wordml" xmlns:wps="http://schemas.microsoft.com/office/word/2010/wordprocessingShape" mc:Ignorable="w14 w15 w16se w16cid w16 w16cex w16sdtdh wp14">
+<w:document xmlns:wpc="http://schemas.microsoft.com/office/word/2010/wordprocessingCanvas" xmlns:cx="http://schemas.microsoft.com/office/drawing/2014/chartex" xmlns:cx1="http://schemas.microsoft.com/office/drawing/2015/9/8/chartex" xmlns:cx2="http://schemas.microsoft.com/office/drawing/2015/10/21/chartex" xmlns:cx3="http://schemas.microsoft.com/office/drawing/2016/5/9/chartex" xmlns:cx4="http://schemas.microsoft.com/office/drawing/2016/5/10/chartex" xmlns:cx5="http://schemas.microsoft.com/office/drawing/2016/5/11/chartex" xmlns:cx6="http://schemas.microsoft.com/office/drawing/2016/5/12/chartex" xmlns:cx7="http://schemas.microsoft.com/office/drawing/2016/5/13/chartex" xmlns:cx8="http://schemas.microsoft.com/office/drawing/2016/5/14/chartex" xmlns:mc="http://schemas.openxmlformats.org/markup-compatibility/2006" xmlns:aink="http://schemas.microsoft.com/office/drawing/2016/ink" xmlns:am3d="http://schemas.microsoft.com/office/drawing/2017/model3d" xmlns:o="urn:schemas-microsoft-com:office:office" xmlns:oel="http://schemas.microsoft.com/office/2019/extlst" xmlns:r="http://schemas.openxmlformats.org/officeDocument/2006/relationships" xmlns:m="http://schemas.openxmlformats.org/officeDocument/2006/math" xmlns:v="urn:schemas-microsoft-com:vml" xmlns:wp14="http://schemas.microsoft.com/office/word/2010/wordprocessingDrawing" xmlns:wp="http://schemas.openxmlformats.org/drawingml/2006/wordprocessingDrawing" xmlns:w10="urn:schemas-microsoft-com:office:word" xmlns:w="http://schemas.openxmlformats.org/wordprocessingml/2006/main" xmlns:w14="http://schemas.microsoft.com/office/word/2010/wordml" xmlns:w15="http://schemas.microsoft.com/office/word/2012/wordml" xmlns:w16cex="http://schemas.microsoft.com/office/word/2018/wordml/cex" xmlns:w16cid="http://schemas.microsoft.com/office/word/2016/wordml/cid" xmlns:w16="http://schemas.microsoft.com/office/word/2018/wordml" xmlns:w16du="http://schemas.microsoft.com/office/word/2023/wordml/word16du" xmlns:w16sdtdh="http://schemas.microsoft.com/office/word/2020/wordml/sdtdatahash" xmlns:w16se="http://schemas.microsoft.com/office/word/2015/wordml/symex" xmlns:wpg="http://schemas.microsoft.com/office/word/2010/wordprocessingGroup" xmlns:wpi="http://schemas.microsoft.com/office/word/2010/wordprocessingInk" xmlns:wne="http://schemas.microsoft.com/office/word/2006/wordml" xmlns:wps="http://schemas.microsoft.com/office/word/2010/wordprocessingShape" xmlns:a="http://schemas.openxmlformats.org/drawingml/2006/main" xmlns:pic="http://schemas.openxmlformats.org/drawingml/2006/picture" xmlns:a14="http://schemas.microsoft.com/office/drawing/2010/main" mc:Ignorable="w14 w15 w16se w16cid w16 w16cex w16sdtdh w16du wp14">
   <w:body>
     <w:p>
       <w:pPr>
-        <w:pStyle w:val="Kop1"/>
+        <w:pStyle w:val="Heading1"/>
       </w:pPr>
       <w:r>
-        <w:t>Sensor</w:t>
+        <w:t>Proble</w:t>
+      </w:r>
+      <w:r>
+        <w:t>e</w:t>
+      </w:r>
+      <w:r>
+        <w:t xml:space="preserve">m </w:t>
+      </w:r>
+    </w:p>
+    <w:p>
+      <w:r>
+        <w:t xml:space="preserve">We merken dat bij het testen van de code, de sensor maar 1 keer </w:t>
+      </w:r>
+      <w:r>
+        <w:t xml:space="preserve">zijn waardes via LoraWAN </w:t>
+      </w:r>
+      <w:r>
+        <w:t>doorstuurt</w:t>
+      </w:r>
+      <w:r>
+        <w:t xml:space="preserve">, en door een </w:t>
+      </w:r>
+      <w:r>
+        <w:t>onverklaarbare</w:t>
+      </w:r>
+      <w:r>
+        <w:t xml:space="preserve"> reden doet hij dit nadien niet meer</w:t>
+      </w:r>
+      <w:r>
+        <w:t xml:space="preserve"> (bij de volgende uitlezing van de </w:t>
+      </w:r>
+      <w:r>
+        <w:t>sensor) …</w:t>
+      </w:r>
+      <w:r>
+        <w:t xml:space="preserve"> Hiervoor hebben we de volgende troubl</w:t>
+      </w:r>
+      <w:r>
+        <w:t>e</w:t>
+      </w:r>
+      <w:r>
+        <w:t xml:space="preserve">shoot manieren </w:t>
+      </w:r>
+      <w:r>
+        <w:t>gevolgd</w:t>
+      </w:r>
+      <w:r>
+        <w:t>. Zodat we dit probleem succesvol kunnen op</w:t>
+      </w:r>
+      <w:r>
+        <w:t>lossen.</w:t>
+      </w:r>
+    </w:p>
+    <w:p/>
+    <w:p/>
+    <w:p>
+      <w:pPr>
+        <w:pStyle w:val="Heading1"/>
+      </w:pPr>
+      <w:r>
+        <w:t>Met SDR troublesho</w:t>
+      </w:r>
+      <w:r>
+        <w:t>o</w:t>
+      </w:r>
+      <w:r>
+        <w:t>ten</w:t>
+      </w:r>
+    </w:p>
+    <w:p>
+      <w:r>
+        <w:t>Aangezien hij volgens de code wel een lora signaal zou versturen</w:t>
+      </w:r>
+      <w:r>
+        <w:t xml:space="preserve"> maar deze komt niet aan (in </w:t>
+      </w:r>
+      <w:r>
+        <w:t>the</w:t>
+      </w:r>
+      <w:r>
+        <w:t>thingsnetwork) w</w:t>
+      </w:r>
+      <w:r>
+        <w:t>il</w:t>
+      </w:r>
+      <w:r>
+        <w:t xml:space="preserve">de we na gaan of de </w:t>
+      </w:r>
+      <w:r>
+        <w:t>LoraWAN</w:t>
+      </w:r>
+      <w:r>
+        <w:t xml:space="preserve"> chip wel werkelijk iets verstuurd als we zenden. </w:t>
+      </w:r>
+      <w:r>
+        <w:t xml:space="preserve">Hiervoor hebben we gebruik gemaakt van een SDR met CubeSDR software, zo kunnen we nagaan </w:t>
+      </w:r>
+      <w:r>
+        <w:t xml:space="preserve">of </w:t>
+      </w:r>
+      <w:r>
+        <w:t>het LoraWAN signaal wel in het spectrum verstuurd wordt.</w:t>
+      </w:r>
+    </w:p>
+    <w:p>
+      <w:pPr>
+        <w:pStyle w:val="Heading1"/>
+      </w:pPr>
+    </w:p>
+    <w:p/>
+    <w:p>
+      <w:pPr>
+        <w:pStyle w:val="Heading2"/>
+      </w:pPr>
+      <w:r>
+        <w:t>Resultaten van troubleshoot</w:t>
       </w:r>
     </w:p>
     <w:p>
@@ -26,7 +141,7 @@
         <mc:AlternateContent>
           <mc:Choice Requires="wps">
             <w:drawing>
-              <wp:anchor distT="0" distB="0" distL="114300" distR="114300" simplePos="0" relativeHeight="251659264" behindDoc="0" locked="0" layoutInCell="1" allowOverlap="1" wp14:anchorId="35EC6477" wp14:editId="467E9225">
+              <wp:anchor distT="0" distB="0" distL="114300" distR="114300" simplePos="0" relativeHeight="251658240" behindDoc="0" locked="0" layoutInCell="1" allowOverlap="1" wp14:anchorId="35EC6477" wp14:editId="467E9225">
                 <wp:simplePos x="0" y="0"/>
                 <wp:positionH relativeFrom="column">
                   <wp:posOffset>1557655</wp:posOffset>
@@ -37,7 +152,7 @@
                 <wp:extent cx="539750" cy="311150"/>
                 <wp:effectExtent l="19050" t="19050" r="12700" b="12700"/>
                 <wp:wrapNone/>
-                <wp:docPr id="152544588" name="Rechthoek 2"/>
+                <wp:docPr id="152544588" name="Rectangle 152544588"/>
                 <wp:cNvGraphicFramePr/>
                 <a:graphic xmlns:a="http://schemas.openxmlformats.org/drawingml/2006/main">
                   <a:graphicData uri="http://schemas.microsoft.com/office/word/2010/wordprocessingShape">
@@ -86,9 +201,9 @@
               </wp:anchor>
             </w:drawing>
           </mc:Choice>
-          <mc:Fallback>
+          <mc:Fallback xmlns:a="http://schemas.openxmlformats.org/drawingml/2006/main" xmlns:pic="http://schemas.openxmlformats.org/drawingml/2006/picture" xmlns:a14="http://schemas.microsoft.com/office/drawing/2010/main" xmlns:arto="http://schemas.microsoft.com/office/word/2006/arto">
             <w:pict>
-              <v:rect w14:anchorId="446743A5" id="Rechthoek 2" o:spid="_x0000_s1026" style="position:absolute;margin-left:122.65pt;margin-top:78.65pt;width:42.5pt;height:24.5pt;z-index:251659264;visibility:visible;mso-wrap-style:square;mso-wrap-distance-left:9pt;mso-wrap-distance-top:0;mso-wrap-distance-right:9pt;mso-wrap-distance-bottom:0;mso-position-horizontal:absolute;mso-position-horizontal-relative:text;mso-position-vertical:absolute;mso-position-vertical-relative:text;v-text-anchor:middle" o:gfxdata="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" filled="f" strokecolor="red" strokeweight="3pt"/>
+              <v:rect id="Rechthoek 2" style="position:absolute;margin-left:122.65pt;margin-top:78.65pt;width:42.5pt;height:24.5pt;z-index:251659264;visibility:visible;mso-wrap-style:square;mso-wrap-distance-left:9pt;mso-wrap-distance-top:0;mso-wrap-distance-right:9pt;mso-wrap-distance-bottom:0;mso-position-horizontal:absolute;mso-position-horizontal-relative:text;mso-position-vertical:absolute;mso-position-vertical-relative:text;v-text-anchor:middle" o:spid="_x0000_s1026" filled="f" strokecolor="red" strokeweight="3pt" w14:anchorId="446743A5" o:gfxdata="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"/>
             </w:pict>
           </mc:Fallback>
         </mc:AlternateContent>
@@ -98,10 +213,10 @@
           <w:noProof/>
         </w:rPr>
         <w:drawing>
-          <wp:inline distT="0" distB="0" distL="0" distR="0" wp14:anchorId="34AD2EE9" wp14:editId="00B9604D">
+          <wp:inline distT="0" distB="0" distL="0" distR="0" wp14:anchorId="34AD2EE9" wp14:editId="031913F2">
             <wp:extent cx="5099050" cy="3841115"/>
             <wp:effectExtent l="0" t="0" r="6350" b="6985"/>
-            <wp:docPr id="2036054995" name="Afbeelding 1" descr="Afbeelding met tekst, computer, computer, Computerhardware&#10;&#10;Automatisch gegenereerde beschrijving"/>
+            <wp:docPr id="2036054995" name="Picture 2036054995" descr="Afbeelding met tekst, computer, computer, Computerhardware&#10;&#10;Automatisch gegenereerde beschrijving"/>
             <wp:cNvGraphicFramePr>
               <a:graphicFrameLocks xmlns:a="http://schemas.openxmlformats.org/drawingml/2006/main" noChangeAspect="1"/>
             </wp:cNvGraphicFramePr>
@@ -168,7 +283,7 @@
           <wp:inline distT="0" distB="0" distL="0" distR="0" wp14:anchorId="0D911101" wp14:editId="234A443C">
             <wp:extent cx="5034843" cy="2635250"/>
             <wp:effectExtent l="0" t="0" r="0" b="0"/>
-            <wp:docPr id="1373813066" name="Afbeelding 3" descr="Afbeelding met computer, overdekt, Personal computer, Computerhardware&#10;&#10;Automatisch gegenereerde beschrijving"/>
+            <wp:docPr id="1373813066" name="Picture 1373813066" descr="Afbeelding met computer, overdekt, Personal computer, Computerhardware&#10;&#10;Automatisch gegenereerde beschrijving"/>
             <wp:cNvGraphicFramePr>
               <a:graphicFrameLocks xmlns:a="http://schemas.openxmlformats.org/drawingml/2006/main" noChangeAspect="1"/>
             </wp:cNvGraphicFramePr>
@@ -229,16 +344,20 @@
     </w:p>
     <w:p>
       <w:pPr>
-        <w:pStyle w:val="Kop1"/>
+        <w:pStyle w:val="Heading2"/>
       </w:pPr>
       <w:r>
-        <w:lastRenderedPageBreak/>
         <w:t>TTN</w:t>
       </w:r>
     </w:p>
     <w:p>
       <w:r>
         <w:t>Bij TTN krijgen wij soms het eerste pakketje binnen maar dit resulteert in 00 00 waarde.</w:t>
+      </w:r>
+    </w:p>
+    <w:p>
+      <w:r>
+        <w:t>0x00, 0x00, 0x00, 0x00, 0x00, 0x00, 0x00, 0x00, 0x00, 0x00, 0x00, 0x00, 0x00, 0x00, 0x00, 0x00</w:t>
       </w:r>
     </w:p>
     <w:p>
@@ -250,7 +369,7 @@
           <wp:inline distT="0" distB="0" distL="0" distR="0" wp14:anchorId="3B87B84D" wp14:editId="15098D8F">
             <wp:extent cx="5760720" cy="250190"/>
             <wp:effectExtent l="0" t="0" r="0" b="0"/>
-            <wp:docPr id="391345852" name="Afbeelding 1"/>
+            <wp:docPr id="391345852" name="Picture 391345852"/>
             <wp:cNvGraphicFramePr>
               <a:graphicFrameLocks xmlns:a="http://schemas.openxmlformats.org/drawingml/2006/main" noChangeAspect="1"/>
             </wp:cNvGraphicFramePr>
@@ -292,7 +411,7 @@
           <wp:inline distT="0" distB="0" distL="0" distR="0" wp14:anchorId="4C0FCA01" wp14:editId="472A0D1C">
             <wp:extent cx="4464050" cy="431232"/>
             <wp:effectExtent l="0" t="0" r="0" b="6985"/>
-            <wp:docPr id="1024210573" name="Afbeelding 1"/>
+            <wp:docPr id="1024210573" name="Picture 1024210573"/>
             <wp:cNvGraphicFramePr>
               <a:graphicFrameLocks xmlns:a="http://schemas.openxmlformats.org/drawingml/2006/main" noChangeAspect="1"/>
             </wp:cNvGraphicFramePr>
@@ -325,10 +444,67 @@
         </w:drawing>
       </w:r>
     </w:p>
-    <w:p/>
+    <w:p w14:noSpellErr="1"/>
     <w:p>
       <w:pPr>
-        <w:pStyle w:val="Kop1"/>
+        <w:pStyle w:val="Normal"/>
+      </w:pPr>
+      <w:r>
+        <w:rPr/>
+        <w:t>Om een random tijd krijgen wij nu 00 00.</w:t>
+      </w:r>
+    </w:p>
+    <w:p>
+      <w:pPr>
+        <w:pStyle w:val="Normal"/>
+      </w:pPr>
+      <w:r>
+        <w:drawing>
+          <wp:inline wp14:editId="278F187D" wp14:anchorId="263475D9">
+            <wp:extent cx="4572000" cy="2057400"/>
+            <wp:effectExtent l="0" t="0" r="0" b="0"/>
+            <wp:docPr id="552251132" name="" title=""/>
+            <wp:cNvGraphicFramePr>
+              <a:graphicFrameLocks noChangeAspect="1"/>
+            </wp:cNvGraphicFramePr>
+            <a:graphic>
+              <a:graphicData uri="http://schemas.openxmlformats.org/drawingml/2006/picture">
+                <pic:pic>
+                  <pic:nvPicPr>
+                    <pic:cNvPr id="0" name=""/>
+                    <pic:cNvPicPr/>
+                  </pic:nvPicPr>
+                  <pic:blipFill>
+                    <a:blip r:embed="Rc8c949ffd5c248ab">
+                      <a:extLst>
+                        <a:ext xmlns:a="http://schemas.openxmlformats.org/drawingml/2006/main" uri="{28A0092B-C50C-407E-A947-70E740481C1C}">
+                          <a14:useLocalDpi val="0"/>
+                        </a:ext>
+                      </a:extLst>
+                    </a:blip>
+                    <a:stretch>
+                      <a:fillRect/>
+                    </a:stretch>
+                  </pic:blipFill>
+                  <pic:spPr>
+                    <a:xfrm>
+                      <a:off x="0" y="0"/>
+                      <a:ext cx="4572000" cy="2057400"/>
+                    </a:xfrm>
+                    <a:prstGeom prst="rect">
+                      <a:avLst/>
+                    </a:prstGeom>
+                  </pic:spPr>
+                </pic:pic>
+              </a:graphicData>
+            </a:graphic>
+          </wp:inline>
+        </w:drawing>
+      </w:r>
+    </w:p>
+    <w:p>
+      <w:pPr>
+        <w:pStyle w:val="Heading1"/>
       </w:pPr>
       <w:r>
         <w:t>Console</w:t>
@@ -336,7 +512,7 @@
     </w:p>
     <w:tbl>
       <w:tblPr>
-        <w:tblStyle w:val="Tabelraster"/>
+        <w:tblStyle w:val="TableGrid"/>
         <w:tblW w:w="0" w:type="auto"/>
         <w:tblLook w:val="04A0" w:firstRow="1" w:lastRow="0" w:firstColumn="1" w:lastColumn="0" w:noHBand="0" w:noVBand="1"/>
       </w:tblPr>
@@ -350,96 +526,2882 @@
           </w:tcPr>
           <w:p>
             <w:pPr>
-              <w:spacing w:after="0" w:line="240" w:lineRule="auto"/>
-            </w:pPr>
-            <w:proofErr w:type="spellStart"/>
-            <w:r>
-              <w:t>Starting</w:t>
-            </w:r>
-            <w:proofErr w:type="spellEnd"/>
-            <w:r>
-              <w:t xml:space="preserve"> </w:t>
-            </w:r>
-            <w:proofErr w:type="spellStart"/>
-            <w:r>
-              <w:t>measurement</w:t>
-            </w:r>
-            <w:proofErr w:type="spellEnd"/>
-          </w:p>
-          <w:p>
-            <w:pPr>
-              <w:spacing w:after="0" w:line="240" w:lineRule="auto"/>
+              <w:rPr>
+                <w:lang w:val="en-US"/>
+              </w:rPr>
             </w:pPr>
             <w:r>
-              <w:t xml:space="preserve">Read </w:t>
-            </w:r>
-            <w:proofErr w:type="spellStart"/>
-            <w:r>
-              <w:t>the</w:t>
-            </w:r>
-            <w:proofErr w:type="spellEnd"/>
-            <w:r>
-              <w:t xml:space="preserve"> </w:t>
-            </w:r>
-            <w:proofErr w:type="spellStart"/>
-            <w:r>
-              <w:t>measurements</w:t>
-            </w:r>
-            <w:proofErr w:type="spellEnd"/>
-          </w:p>
-          <w:p>
-            <w:pPr>
-              <w:spacing w:after="0" w:line="240" w:lineRule="auto"/>
-            </w:pPr>
-            <w:r>
-              <w:t xml:space="preserve">Back </w:t>
-            </w:r>
-            <w:proofErr w:type="spellStart"/>
-            <w:r>
-              <w:t>to</w:t>
-            </w:r>
-            <w:proofErr w:type="spellEnd"/>
-            <w:r>
-              <w:t xml:space="preserve"> sleep</w:t>
+              <w:rPr>
+                <w:lang w:val="en-US"/>
+              </w:rPr>
+              <w:t>Starting measurement</w:t>
             </w:r>
           </w:p>
           <w:p>
             <w:pPr>
-              <w:spacing w:after="0" w:line="240" w:lineRule="auto"/>
+              <w:rPr>
+                <w:lang w:val="en-US"/>
+              </w:rPr>
             </w:pPr>
             <w:r>
+              <w:rPr>
+                <w:lang w:val="en-US"/>
+              </w:rPr>
+              <w:t>Read the measurements</w:t>
+            </w:r>
+          </w:p>
+          <w:p>
+            <w:pPr>
+              <w:rPr>
+                <w:lang w:val="en-US"/>
+              </w:rPr>
+            </w:pPr>
+            <w:r>
+              <w:rPr>
+                <w:lang w:val="en-US"/>
+              </w:rPr>
+              <w:t>Back to sleep</w:t>
+            </w:r>
+          </w:p>
+          <w:p>
+            <w:pPr>
+              <w:rPr>
+                <w:lang w:val="en-US"/>
+              </w:rPr>
+            </w:pPr>
+            <w:r>
+              <w:rPr>
+                <w:lang w:val="en-US"/>
+              </w:rPr>
               <w:t>MassConcentrationPm1p0:2.60     MassConcentrationPm2p5:2.80     MassConcentrationPm4p0:2.80     MassConcentrationPm10p0:2.80    AmbientHumidity:32.65   AmbientTemperature:25.47        VocIndex:85.00  NoxIndex:1.00</w:t>
             </w:r>
           </w:p>
           <w:p>
-            <w:pPr>
-              <w:spacing w:after="0" w:line="240" w:lineRule="auto"/>
-            </w:pPr>
             <w:r>
               <w:t>TRANSMITTED</w:t>
             </w:r>
           </w:p>
           <w:p>
-            <w:proofErr w:type="spellStart"/>
             <w:r>
-              <w:t>Starting</w:t>
+              <w:t>Starting measurement</w:t>
             </w:r>
-            <w:proofErr w:type="spellEnd"/>
-            <w:r>
-              <w:t xml:space="preserve"> </w:t>
-            </w:r>
-            <w:proofErr w:type="spellStart"/>
-            <w:r>
-              <w:t>measurement</w:t>
-            </w:r>
-            <w:proofErr w:type="spellEnd"/>
           </w:p>
         </w:tc>
       </w:tr>
     </w:tbl>
     <w:p/>
+    <w:p>
+      <w:pPr>
+        <w:pStyle w:val="Normal"/>
+      </w:pPr>
+    </w:p>
+    <w:p>
+      <w:pPr>
+        <w:pStyle w:val="Heading1"/>
+      </w:pPr>
+      <w:r>
+        <w:rPr/>
+        <w:t>Oplossing</w:t>
+      </w:r>
+    </w:p>
+    <w:p>
+      <w:pPr>
+        <w:spacing w:line="285" w:lineRule="exact"/>
+      </w:pPr>
+      <w:r>
+        <w:rPr>
+          <w:rFonts w:ascii="Consolas" w:hAnsi="Consolas" w:eastAsia="Consolas" w:cs="Consolas"/>
+          <w:b w:val="0"/>
+          <w:bCs w:val="0"/>
+          <w:noProof w:val="0"/>
+          <w:color w:val="267F99"/>
+          <w:sz w:val="21"/>
+          <w:szCs w:val="21"/>
+          <w:lang w:val="nl-BE"/>
+        </w:rPr>
+        <w:t>uint32_t</w:t>
+      </w:r>
+      <w:r>
+        <w:rPr>
+          <w:rFonts w:ascii="Consolas" w:hAnsi="Consolas" w:eastAsia="Consolas" w:cs="Consolas"/>
+          <w:b w:val="0"/>
+          <w:bCs w:val="0"/>
+          <w:noProof w:val="0"/>
+          <w:color w:val="3B3B3B"/>
+          <w:sz w:val="21"/>
+          <w:szCs w:val="21"/>
+          <w:lang w:val="nl-BE"/>
+        </w:rPr>
+        <w:t xml:space="preserve"> </w:t>
+      </w:r>
+      <w:r>
+        <w:rPr>
+          <w:rFonts w:ascii="Consolas" w:hAnsi="Consolas" w:eastAsia="Consolas" w:cs="Consolas"/>
+          <w:b w:val="0"/>
+          <w:bCs w:val="0"/>
+          <w:noProof w:val="0"/>
+          <w:color w:val="001080"/>
+          <w:sz w:val="21"/>
+          <w:szCs w:val="21"/>
+          <w:lang w:val="nl-BE"/>
+        </w:rPr>
+        <w:t>pm1p0</w:t>
+      </w:r>
+      <w:r>
+        <w:rPr>
+          <w:rFonts w:ascii="Consolas" w:hAnsi="Consolas" w:eastAsia="Consolas" w:cs="Consolas"/>
+          <w:b w:val="0"/>
+          <w:bCs w:val="0"/>
+          <w:noProof w:val="0"/>
+          <w:color w:val="3B3B3B"/>
+          <w:sz w:val="21"/>
+          <w:szCs w:val="21"/>
+          <w:lang w:val="nl-BE"/>
+        </w:rPr>
+        <w:t xml:space="preserve">, </w:t>
+      </w:r>
+      <w:r>
+        <w:rPr>
+          <w:rFonts w:ascii="Consolas" w:hAnsi="Consolas" w:eastAsia="Consolas" w:cs="Consolas"/>
+          <w:b w:val="0"/>
+          <w:bCs w:val="0"/>
+          <w:noProof w:val="0"/>
+          <w:color w:val="001080"/>
+          <w:sz w:val="21"/>
+          <w:szCs w:val="21"/>
+          <w:lang w:val="nl-BE"/>
+        </w:rPr>
+        <w:t>pm2p5</w:t>
+      </w:r>
+      <w:r>
+        <w:rPr>
+          <w:rFonts w:ascii="Consolas" w:hAnsi="Consolas" w:eastAsia="Consolas" w:cs="Consolas"/>
+          <w:b w:val="0"/>
+          <w:bCs w:val="0"/>
+          <w:noProof w:val="0"/>
+          <w:color w:val="3B3B3B"/>
+          <w:sz w:val="21"/>
+          <w:szCs w:val="21"/>
+          <w:lang w:val="nl-BE"/>
+        </w:rPr>
+        <w:t xml:space="preserve">, </w:t>
+      </w:r>
+      <w:r>
+        <w:rPr>
+          <w:rFonts w:ascii="Consolas" w:hAnsi="Consolas" w:eastAsia="Consolas" w:cs="Consolas"/>
+          <w:b w:val="0"/>
+          <w:bCs w:val="0"/>
+          <w:noProof w:val="0"/>
+          <w:color w:val="001080"/>
+          <w:sz w:val="21"/>
+          <w:szCs w:val="21"/>
+          <w:lang w:val="nl-BE"/>
+        </w:rPr>
+        <w:t>pm4p0</w:t>
+      </w:r>
+      <w:r>
+        <w:rPr>
+          <w:rFonts w:ascii="Consolas" w:hAnsi="Consolas" w:eastAsia="Consolas" w:cs="Consolas"/>
+          <w:b w:val="0"/>
+          <w:bCs w:val="0"/>
+          <w:noProof w:val="0"/>
+          <w:color w:val="3B3B3B"/>
+          <w:sz w:val="21"/>
+          <w:szCs w:val="21"/>
+          <w:lang w:val="nl-BE"/>
+        </w:rPr>
+        <w:t xml:space="preserve">, </w:t>
+      </w:r>
+      <w:r>
+        <w:rPr>
+          <w:rFonts w:ascii="Consolas" w:hAnsi="Consolas" w:eastAsia="Consolas" w:cs="Consolas"/>
+          <w:b w:val="0"/>
+          <w:bCs w:val="0"/>
+          <w:noProof w:val="0"/>
+          <w:color w:val="001080"/>
+          <w:sz w:val="21"/>
+          <w:szCs w:val="21"/>
+          <w:lang w:val="nl-BE"/>
+        </w:rPr>
+        <w:t>pm10p0</w:t>
+      </w:r>
+      <w:r>
+        <w:rPr>
+          <w:rFonts w:ascii="Consolas" w:hAnsi="Consolas" w:eastAsia="Consolas" w:cs="Consolas"/>
+          <w:b w:val="0"/>
+          <w:bCs w:val="0"/>
+          <w:noProof w:val="0"/>
+          <w:color w:val="3B3B3B"/>
+          <w:sz w:val="21"/>
+          <w:szCs w:val="21"/>
+          <w:lang w:val="nl-BE"/>
+        </w:rPr>
+        <w:t xml:space="preserve">, </w:t>
+      </w:r>
+      <w:r>
+        <w:rPr>
+          <w:rFonts w:ascii="Consolas" w:hAnsi="Consolas" w:eastAsia="Consolas" w:cs="Consolas"/>
+          <w:b w:val="0"/>
+          <w:bCs w:val="0"/>
+          <w:noProof w:val="0"/>
+          <w:color w:val="001080"/>
+          <w:sz w:val="21"/>
+          <w:szCs w:val="21"/>
+          <w:lang w:val="nl-BE"/>
+        </w:rPr>
+        <w:t>hum</w:t>
+      </w:r>
+      <w:r>
+        <w:rPr>
+          <w:rFonts w:ascii="Consolas" w:hAnsi="Consolas" w:eastAsia="Consolas" w:cs="Consolas"/>
+          <w:b w:val="0"/>
+          <w:bCs w:val="0"/>
+          <w:noProof w:val="0"/>
+          <w:color w:val="3B3B3B"/>
+          <w:sz w:val="21"/>
+          <w:szCs w:val="21"/>
+          <w:lang w:val="nl-BE"/>
+        </w:rPr>
+        <w:t xml:space="preserve">, </w:t>
+      </w:r>
+      <w:r>
+        <w:rPr>
+          <w:rFonts w:ascii="Consolas" w:hAnsi="Consolas" w:eastAsia="Consolas" w:cs="Consolas"/>
+          <w:b w:val="0"/>
+          <w:bCs w:val="0"/>
+          <w:noProof w:val="0"/>
+          <w:color w:val="001080"/>
+          <w:sz w:val="21"/>
+          <w:szCs w:val="21"/>
+          <w:lang w:val="nl-BE"/>
+        </w:rPr>
+        <w:t>temp</w:t>
+      </w:r>
+      <w:r>
+        <w:rPr>
+          <w:rFonts w:ascii="Consolas" w:hAnsi="Consolas" w:eastAsia="Consolas" w:cs="Consolas"/>
+          <w:b w:val="0"/>
+          <w:bCs w:val="0"/>
+          <w:noProof w:val="0"/>
+          <w:color w:val="3B3B3B"/>
+          <w:sz w:val="21"/>
+          <w:szCs w:val="21"/>
+          <w:lang w:val="nl-BE"/>
+        </w:rPr>
+        <w:t xml:space="preserve">, </w:t>
+      </w:r>
+      <w:r>
+        <w:rPr>
+          <w:rFonts w:ascii="Consolas" w:hAnsi="Consolas" w:eastAsia="Consolas" w:cs="Consolas"/>
+          <w:b w:val="0"/>
+          <w:bCs w:val="0"/>
+          <w:noProof w:val="0"/>
+          <w:color w:val="001080"/>
+          <w:sz w:val="21"/>
+          <w:szCs w:val="21"/>
+          <w:lang w:val="nl-BE"/>
+        </w:rPr>
+        <w:t>voc</w:t>
+      </w:r>
+      <w:r>
+        <w:rPr>
+          <w:rFonts w:ascii="Consolas" w:hAnsi="Consolas" w:eastAsia="Consolas" w:cs="Consolas"/>
+          <w:b w:val="0"/>
+          <w:bCs w:val="0"/>
+          <w:noProof w:val="0"/>
+          <w:color w:val="3B3B3B"/>
+          <w:sz w:val="21"/>
+          <w:szCs w:val="21"/>
+          <w:lang w:val="nl-BE"/>
+        </w:rPr>
+        <w:t xml:space="preserve">, </w:t>
+      </w:r>
+      <w:r>
+        <w:rPr>
+          <w:rFonts w:ascii="Consolas" w:hAnsi="Consolas" w:eastAsia="Consolas" w:cs="Consolas"/>
+          <w:b w:val="0"/>
+          <w:bCs w:val="0"/>
+          <w:noProof w:val="0"/>
+          <w:color w:val="001080"/>
+          <w:sz w:val="21"/>
+          <w:szCs w:val="21"/>
+          <w:lang w:val="nl-BE"/>
+        </w:rPr>
+        <w:t>nox</w:t>
+      </w:r>
+      <w:r>
+        <w:rPr>
+          <w:rFonts w:ascii="Consolas" w:hAnsi="Consolas" w:eastAsia="Consolas" w:cs="Consolas"/>
+          <w:b w:val="0"/>
+          <w:bCs w:val="0"/>
+          <w:noProof w:val="0"/>
+          <w:color w:val="3B3B3B"/>
+          <w:sz w:val="21"/>
+          <w:szCs w:val="21"/>
+          <w:lang w:val="nl-BE"/>
+        </w:rPr>
+        <w:t>;</w:t>
+      </w:r>
+    </w:p>
+    <w:p>
+      <w:pPr>
+        <w:pStyle w:val="ListParagraph"/>
+        <w:spacing w:line="285" w:lineRule="exact"/>
+        <w:ind w:left="708"/>
+      </w:pPr>
+      <w:r>
+        <w:rPr>
+          <w:highlight w:val="yellow"/>
+        </w:rPr>
+        <w:t>* * *</w:t>
+      </w:r>
+      <w:r>
+        <w:br/>
+      </w:r>
+    </w:p>
+    <w:p>
+      <w:pPr>
+        <w:spacing w:line="285" w:lineRule="exact"/>
+      </w:pPr>
+      <w:r>
+        <w:rPr>
+          <w:rFonts w:ascii="Consolas" w:hAnsi="Consolas" w:eastAsia="Consolas" w:cs="Consolas"/>
+          <w:b w:val="0"/>
+          <w:bCs w:val="0"/>
+          <w:noProof w:val="0"/>
+          <w:color w:val="3B3B3B"/>
+          <w:sz w:val="21"/>
+          <w:szCs w:val="21"/>
+          <w:lang w:val="nl-BE"/>
+        </w:rPr>
+        <w:t xml:space="preserve">  </w:t>
+      </w:r>
+      <w:r>
+        <w:rPr>
+          <w:rFonts w:ascii="Consolas" w:hAnsi="Consolas" w:eastAsia="Consolas" w:cs="Consolas"/>
+          <w:b w:val="0"/>
+          <w:bCs w:val="0"/>
+          <w:noProof w:val="0"/>
+          <w:color w:val="001080"/>
+          <w:sz w:val="21"/>
+          <w:szCs w:val="21"/>
+          <w:lang w:val="nl-BE"/>
+        </w:rPr>
+        <w:t>pm1p0</w:t>
+      </w:r>
+      <w:r>
+        <w:rPr>
+          <w:rFonts w:ascii="Consolas" w:hAnsi="Consolas" w:eastAsia="Consolas" w:cs="Consolas"/>
+          <w:b w:val="0"/>
+          <w:bCs w:val="0"/>
+          <w:noProof w:val="0"/>
+          <w:color w:val="3B3B3B"/>
+          <w:sz w:val="21"/>
+          <w:szCs w:val="21"/>
+          <w:lang w:val="nl-BE"/>
+        </w:rPr>
+        <w:t xml:space="preserve"> </w:t>
+      </w:r>
+      <w:r>
+        <w:rPr>
+          <w:rFonts w:ascii="Consolas" w:hAnsi="Consolas" w:eastAsia="Consolas" w:cs="Consolas"/>
+          <w:b w:val="0"/>
+          <w:bCs w:val="0"/>
+          <w:noProof w:val="0"/>
+          <w:color w:val="000000" w:themeColor="text1" w:themeTint="FF" w:themeShade="FF"/>
+          <w:sz w:val="21"/>
+          <w:szCs w:val="21"/>
+          <w:lang w:val="nl-BE"/>
+        </w:rPr>
+        <w:t>=</w:t>
+      </w:r>
+      <w:r>
+        <w:rPr>
+          <w:rFonts w:ascii="Consolas" w:hAnsi="Consolas" w:eastAsia="Consolas" w:cs="Consolas"/>
+          <w:b w:val="0"/>
+          <w:bCs w:val="0"/>
+          <w:noProof w:val="0"/>
+          <w:color w:val="3B3B3B"/>
+          <w:sz w:val="21"/>
+          <w:szCs w:val="21"/>
+          <w:lang w:val="nl-BE"/>
+        </w:rPr>
+        <w:t xml:space="preserve"> </w:t>
+      </w:r>
+      <w:r>
+        <w:rPr>
+          <w:rFonts w:ascii="Consolas" w:hAnsi="Consolas" w:eastAsia="Consolas" w:cs="Consolas"/>
+          <w:b w:val="0"/>
+          <w:bCs w:val="0"/>
+          <w:noProof w:val="0"/>
+          <w:color w:val="001080"/>
+          <w:sz w:val="21"/>
+          <w:szCs w:val="21"/>
+          <w:lang w:val="nl-BE"/>
+        </w:rPr>
+        <w:t>massConcentrationPm1p0</w:t>
+      </w:r>
+      <w:r>
+        <w:rPr>
+          <w:rFonts w:ascii="Consolas" w:hAnsi="Consolas" w:eastAsia="Consolas" w:cs="Consolas"/>
+          <w:b w:val="0"/>
+          <w:bCs w:val="0"/>
+          <w:noProof w:val="0"/>
+          <w:color w:val="3B3B3B"/>
+          <w:sz w:val="21"/>
+          <w:szCs w:val="21"/>
+          <w:lang w:val="nl-BE"/>
+        </w:rPr>
+        <w:t xml:space="preserve"> </w:t>
+      </w:r>
+      <w:r>
+        <w:rPr>
+          <w:rFonts w:ascii="Consolas" w:hAnsi="Consolas" w:eastAsia="Consolas" w:cs="Consolas"/>
+          <w:b w:val="0"/>
+          <w:bCs w:val="0"/>
+          <w:noProof w:val="0"/>
+          <w:color w:val="000000" w:themeColor="text1" w:themeTint="FF" w:themeShade="FF"/>
+          <w:sz w:val="21"/>
+          <w:szCs w:val="21"/>
+          <w:lang w:val="nl-BE"/>
+        </w:rPr>
+        <w:t>*</w:t>
+      </w:r>
+      <w:r>
+        <w:rPr>
+          <w:rFonts w:ascii="Consolas" w:hAnsi="Consolas" w:eastAsia="Consolas" w:cs="Consolas"/>
+          <w:b w:val="0"/>
+          <w:bCs w:val="0"/>
+          <w:noProof w:val="0"/>
+          <w:color w:val="3B3B3B"/>
+          <w:sz w:val="21"/>
+          <w:szCs w:val="21"/>
+          <w:lang w:val="nl-BE"/>
+        </w:rPr>
+        <w:t xml:space="preserve"> </w:t>
+      </w:r>
+      <w:r>
+        <w:rPr>
+          <w:rFonts w:ascii="Consolas" w:hAnsi="Consolas" w:eastAsia="Consolas" w:cs="Consolas"/>
+          <w:b w:val="0"/>
+          <w:bCs w:val="0"/>
+          <w:noProof w:val="0"/>
+          <w:color w:val="098658"/>
+          <w:sz w:val="21"/>
+          <w:szCs w:val="21"/>
+          <w:lang w:val="nl-BE"/>
+        </w:rPr>
+        <w:t>100</w:t>
+      </w:r>
+      <w:r>
+        <w:rPr>
+          <w:rFonts w:ascii="Consolas" w:hAnsi="Consolas" w:eastAsia="Consolas" w:cs="Consolas"/>
+          <w:b w:val="0"/>
+          <w:bCs w:val="0"/>
+          <w:noProof w:val="0"/>
+          <w:color w:val="3B3B3B"/>
+          <w:sz w:val="21"/>
+          <w:szCs w:val="21"/>
+          <w:lang w:val="nl-BE"/>
+        </w:rPr>
+        <w:t>;</w:t>
+      </w:r>
+    </w:p>
+    <w:p>
+      <w:pPr>
+        <w:spacing w:line="285" w:lineRule="exact"/>
+      </w:pPr>
+      <w:r>
+        <w:rPr>
+          <w:rFonts w:ascii="Consolas" w:hAnsi="Consolas" w:eastAsia="Consolas" w:cs="Consolas"/>
+          <w:b w:val="0"/>
+          <w:bCs w:val="0"/>
+          <w:noProof w:val="0"/>
+          <w:color w:val="3B3B3B"/>
+          <w:sz w:val="21"/>
+          <w:szCs w:val="21"/>
+          <w:lang w:val="nl-BE"/>
+        </w:rPr>
+        <w:t xml:space="preserve">  </w:t>
+      </w:r>
+      <w:r>
+        <w:rPr>
+          <w:rFonts w:ascii="Consolas" w:hAnsi="Consolas" w:eastAsia="Consolas" w:cs="Consolas"/>
+          <w:b w:val="0"/>
+          <w:bCs w:val="0"/>
+          <w:noProof w:val="0"/>
+          <w:color w:val="001080"/>
+          <w:sz w:val="21"/>
+          <w:szCs w:val="21"/>
+          <w:lang w:val="nl-BE"/>
+        </w:rPr>
+        <w:t>pm2p5</w:t>
+      </w:r>
+      <w:r>
+        <w:rPr>
+          <w:rFonts w:ascii="Consolas" w:hAnsi="Consolas" w:eastAsia="Consolas" w:cs="Consolas"/>
+          <w:b w:val="0"/>
+          <w:bCs w:val="0"/>
+          <w:noProof w:val="0"/>
+          <w:color w:val="3B3B3B"/>
+          <w:sz w:val="21"/>
+          <w:szCs w:val="21"/>
+          <w:lang w:val="nl-BE"/>
+        </w:rPr>
+        <w:t xml:space="preserve"> </w:t>
+      </w:r>
+      <w:r>
+        <w:rPr>
+          <w:rFonts w:ascii="Consolas" w:hAnsi="Consolas" w:eastAsia="Consolas" w:cs="Consolas"/>
+          <w:b w:val="0"/>
+          <w:bCs w:val="0"/>
+          <w:noProof w:val="0"/>
+          <w:color w:val="000000" w:themeColor="text1" w:themeTint="FF" w:themeShade="FF"/>
+          <w:sz w:val="21"/>
+          <w:szCs w:val="21"/>
+          <w:lang w:val="nl-BE"/>
+        </w:rPr>
+        <w:t>=</w:t>
+      </w:r>
+      <w:r>
+        <w:rPr>
+          <w:rFonts w:ascii="Consolas" w:hAnsi="Consolas" w:eastAsia="Consolas" w:cs="Consolas"/>
+          <w:b w:val="0"/>
+          <w:bCs w:val="0"/>
+          <w:noProof w:val="0"/>
+          <w:color w:val="3B3B3B"/>
+          <w:sz w:val="21"/>
+          <w:szCs w:val="21"/>
+          <w:lang w:val="nl-BE"/>
+        </w:rPr>
+        <w:t xml:space="preserve"> </w:t>
+      </w:r>
+      <w:r>
+        <w:rPr>
+          <w:rFonts w:ascii="Consolas" w:hAnsi="Consolas" w:eastAsia="Consolas" w:cs="Consolas"/>
+          <w:b w:val="0"/>
+          <w:bCs w:val="0"/>
+          <w:noProof w:val="0"/>
+          <w:color w:val="001080"/>
+          <w:sz w:val="21"/>
+          <w:szCs w:val="21"/>
+          <w:lang w:val="nl-BE"/>
+        </w:rPr>
+        <w:t>massConcentrationPm2p5</w:t>
+      </w:r>
+      <w:r>
+        <w:rPr>
+          <w:rFonts w:ascii="Consolas" w:hAnsi="Consolas" w:eastAsia="Consolas" w:cs="Consolas"/>
+          <w:b w:val="0"/>
+          <w:bCs w:val="0"/>
+          <w:noProof w:val="0"/>
+          <w:color w:val="3B3B3B"/>
+          <w:sz w:val="21"/>
+          <w:szCs w:val="21"/>
+          <w:lang w:val="nl-BE"/>
+        </w:rPr>
+        <w:t xml:space="preserve"> </w:t>
+      </w:r>
+      <w:r>
+        <w:rPr>
+          <w:rFonts w:ascii="Consolas" w:hAnsi="Consolas" w:eastAsia="Consolas" w:cs="Consolas"/>
+          <w:b w:val="0"/>
+          <w:bCs w:val="0"/>
+          <w:noProof w:val="0"/>
+          <w:color w:val="000000" w:themeColor="text1" w:themeTint="FF" w:themeShade="FF"/>
+          <w:sz w:val="21"/>
+          <w:szCs w:val="21"/>
+          <w:lang w:val="nl-BE"/>
+        </w:rPr>
+        <w:t>*</w:t>
+      </w:r>
+      <w:r>
+        <w:rPr>
+          <w:rFonts w:ascii="Consolas" w:hAnsi="Consolas" w:eastAsia="Consolas" w:cs="Consolas"/>
+          <w:b w:val="0"/>
+          <w:bCs w:val="0"/>
+          <w:noProof w:val="0"/>
+          <w:color w:val="3B3B3B"/>
+          <w:sz w:val="21"/>
+          <w:szCs w:val="21"/>
+          <w:lang w:val="nl-BE"/>
+        </w:rPr>
+        <w:t xml:space="preserve"> </w:t>
+      </w:r>
+      <w:r>
+        <w:rPr>
+          <w:rFonts w:ascii="Consolas" w:hAnsi="Consolas" w:eastAsia="Consolas" w:cs="Consolas"/>
+          <w:b w:val="0"/>
+          <w:bCs w:val="0"/>
+          <w:noProof w:val="0"/>
+          <w:color w:val="098658"/>
+          <w:sz w:val="21"/>
+          <w:szCs w:val="21"/>
+          <w:lang w:val="nl-BE"/>
+        </w:rPr>
+        <w:t>100</w:t>
+      </w:r>
+      <w:r>
+        <w:rPr>
+          <w:rFonts w:ascii="Consolas" w:hAnsi="Consolas" w:eastAsia="Consolas" w:cs="Consolas"/>
+          <w:b w:val="0"/>
+          <w:bCs w:val="0"/>
+          <w:noProof w:val="0"/>
+          <w:color w:val="3B3B3B"/>
+          <w:sz w:val="21"/>
+          <w:szCs w:val="21"/>
+          <w:lang w:val="nl-BE"/>
+        </w:rPr>
+        <w:t>;</w:t>
+      </w:r>
+    </w:p>
+    <w:p>
+      <w:pPr>
+        <w:spacing w:line="285" w:lineRule="exact"/>
+      </w:pPr>
+      <w:r>
+        <w:rPr>
+          <w:rFonts w:ascii="Consolas" w:hAnsi="Consolas" w:eastAsia="Consolas" w:cs="Consolas"/>
+          <w:b w:val="0"/>
+          <w:bCs w:val="0"/>
+          <w:noProof w:val="0"/>
+          <w:color w:val="3B3B3B"/>
+          <w:sz w:val="21"/>
+          <w:szCs w:val="21"/>
+          <w:lang w:val="nl-BE"/>
+        </w:rPr>
+        <w:t xml:space="preserve">  </w:t>
+      </w:r>
+      <w:r>
+        <w:rPr>
+          <w:rFonts w:ascii="Consolas" w:hAnsi="Consolas" w:eastAsia="Consolas" w:cs="Consolas"/>
+          <w:b w:val="0"/>
+          <w:bCs w:val="0"/>
+          <w:noProof w:val="0"/>
+          <w:color w:val="001080"/>
+          <w:sz w:val="21"/>
+          <w:szCs w:val="21"/>
+          <w:lang w:val="nl-BE"/>
+        </w:rPr>
+        <w:t>pm4p0</w:t>
+      </w:r>
+      <w:r>
+        <w:rPr>
+          <w:rFonts w:ascii="Consolas" w:hAnsi="Consolas" w:eastAsia="Consolas" w:cs="Consolas"/>
+          <w:b w:val="0"/>
+          <w:bCs w:val="0"/>
+          <w:noProof w:val="0"/>
+          <w:color w:val="3B3B3B"/>
+          <w:sz w:val="21"/>
+          <w:szCs w:val="21"/>
+          <w:lang w:val="nl-BE"/>
+        </w:rPr>
+        <w:t xml:space="preserve"> </w:t>
+      </w:r>
+      <w:r>
+        <w:rPr>
+          <w:rFonts w:ascii="Consolas" w:hAnsi="Consolas" w:eastAsia="Consolas" w:cs="Consolas"/>
+          <w:b w:val="0"/>
+          <w:bCs w:val="0"/>
+          <w:noProof w:val="0"/>
+          <w:color w:val="000000" w:themeColor="text1" w:themeTint="FF" w:themeShade="FF"/>
+          <w:sz w:val="21"/>
+          <w:szCs w:val="21"/>
+          <w:lang w:val="nl-BE"/>
+        </w:rPr>
+        <w:t>=</w:t>
+      </w:r>
+      <w:r>
+        <w:rPr>
+          <w:rFonts w:ascii="Consolas" w:hAnsi="Consolas" w:eastAsia="Consolas" w:cs="Consolas"/>
+          <w:b w:val="0"/>
+          <w:bCs w:val="0"/>
+          <w:noProof w:val="0"/>
+          <w:color w:val="3B3B3B"/>
+          <w:sz w:val="21"/>
+          <w:szCs w:val="21"/>
+          <w:lang w:val="nl-BE"/>
+        </w:rPr>
+        <w:t xml:space="preserve"> </w:t>
+      </w:r>
+      <w:r>
+        <w:rPr>
+          <w:rFonts w:ascii="Consolas" w:hAnsi="Consolas" w:eastAsia="Consolas" w:cs="Consolas"/>
+          <w:b w:val="0"/>
+          <w:bCs w:val="0"/>
+          <w:noProof w:val="0"/>
+          <w:color w:val="001080"/>
+          <w:sz w:val="21"/>
+          <w:szCs w:val="21"/>
+          <w:lang w:val="nl-BE"/>
+        </w:rPr>
+        <w:t>massConcentrationPm4p0</w:t>
+      </w:r>
+      <w:r>
+        <w:rPr>
+          <w:rFonts w:ascii="Consolas" w:hAnsi="Consolas" w:eastAsia="Consolas" w:cs="Consolas"/>
+          <w:b w:val="0"/>
+          <w:bCs w:val="0"/>
+          <w:noProof w:val="0"/>
+          <w:color w:val="3B3B3B"/>
+          <w:sz w:val="21"/>
+          <w:szCs w:val="21"/>
+          <w:lang w:val="nl-BE"/>
+        </w:rPr>
+        <w:t xml:space="preserve"> </w:t>
+      </w:r>
+      <w:r>
+        <w:rPr>
+          <w:rFonts w:ascii="Consolas" w:hAnsi="Consolas" w:eastAsia="Consolas" w:cs="Consolas"/>
+          <w:b w:val="0"/>
+          <w:bCs w:val="0"/>
+          <w:noProof w:val="0"/>
+          <w:color w:val="000000" w:themeColor="text1" w:themeTint="FF" w:themeShade="FF"/>
+          <w:sz w:val="21"/>
+          <w:szCs w:val="21"/>
+          <w:lang w:val="nl-BE"/>
+        </w:rPr>
+        <w:t>*</w:t>
+      </w:r>
+      <w:r>
+        <w:rPr>
+          <w:rFonts w:ascii="Consolas" w:hAnsi="Consolas" w:eastAsia="Consolas" w:cs="Consolas"/>
+          <w:b w:val="0"/>
+          <w:bCs w:val="0"/>
+          <w:noProof w:val="0"/>
+          <w:color w:val="3B3B3B"/>
+          <w:sz w:val="21"/>
+          <w:szCs w:val="21"/>
+          <w:lang w:val="nl-BE"/>
+        </w:rPr>
+        <w:t xml:space="preserve"> </w:t>
+      </w:r>
+      <w:r>
+        <w:rPr>
+          <w:rFonts w:ascii="Consolas" w:hAnsi="Consolas" w:eastAsia="Consolas" w:cs="Consolas"/>
+          <w:b w:val="0"/>
+          <w:bCs w:val="0"/>
+          <w:noProof w:val="0"/>
+          <w:color w:val="098658"/>
+          <w:sz w:val="21"/>
+          <w:szCs w:val="21"/>
+          <w:lang w:val="nl-BE"/>
+        </w:rPr>
+        <w:t>100</w:t>
+      </w:r>
+      <w:r>
+        <w:rPr>
+          <w:rFonts w:ascii="Consolas" w:hAnsi="Consolas" w:eastAsia="Consolas" w:cs="Consolas"/>
+          <w:b w:val="0"/>
+          <w:bCs w:val="0"/>
+          <w:noProof w:val="0"/>
+          <w:color w:val="3B3B3B"/>
+          <w:sz w:val="21"/>
+          <w:szCs w:val="21"/>
+          <w:lang w:val="nl-BE"/>
+        </w:rPr>
+        <w:t>;</w:t>
+      </w:r>
+    </w:p>
+    <w:p>
+      <w:pPr>
+        <w:spacing w:line="285" w:lineRule="exact"/>
+      </w:pPr>
+      <w:r>
+        <w:rPr>
+          <w:rFonts w:ascii="Consolas" w:hAnsi="Consolas" w:eastAsia="Consolas" w:cs="Consolas"/>
+          <w:b w:val="0"/>
+          <w:bCs w:val="0"/>
+          <w:noProof w:val="0"/>
+          <w:color w:val="3B3B3B"/>
+          <w:sz w:val="21"/>
+          <w:szCs w:val="21"/>
+          <w:lang w:val="nl-BE"/>
+        </w:rPr>
+        <w:t xml:space="preserve">  </w:t>
+      </w:r>
+      <w:r>
+        <w:rPr>
+          <w:rFonts w:ascii="Consolas" w:hAnsi="Consolas" w:eastAsia="Consolas" w:cs="Consolas"/>
+          <w:b w:val="0"/>
+          <w:bCs w:val="0"/>
+          <w:noProof w:val="0"/>
+          <w:color w:val="001080"/>
+          <w:sz w:val="21"/>
+          <w:szCs w:val="21"/>
+          <w:lang w:val="nl-BE"/>
+        </w:rPr>
+        <w:t>pm10p0</w:t>
+      </w:r>
+      <w:r>
+        <w:rPr>
+          <w:rFonts w:ascii="Consolas" w:hAnsi="Consolas" w:eastAsia="Consolas" w:cs="Consolas"/>
+          <w:b w:val="0"/>
+          <w:bCs w:val="0"/>
+          <w:noProof w:val="0"/>
+          <w:color w:val="3B3B3B"/>
+          <w:sz w:val="21"/>
+          <w:szCs w:val="21"/>
+          <w:lang w:val="nl-BE"/>
+        </w:rPr>
+        <w:t xml:space="preserve"> </w:t>
+      </w:r>
+      <w:r>
+        <w:rPr>
+          <w:rFonts w:ascii="Consolas" w:hAnsi="Consolas" w:eastAsia="Consolas" w:cs="Consolas"/>
+          <w:b w:val="0"/>
+          <w:bCs w:val="0"/>
+          <w:noProof w:val="0"/>
+          <w:color w:val="000000" w:themeColor="text1" w:themeTint="FF" w:themeShade="FF"/>
+          <w:sz w:val="21"/>
+          <w:szCs w:val="21"/>
+          <w:lang w:val="nl-BE"/>
+        </w:rPr>
+        <w:t>=</w:t>
+      </w:r>
+      <w:r>
+        <w:rPr>
+          <w:rFonts w:ascii="Consolas" w:hAnsi="Consolas" w:eastAsia="Consolas" w:cs="Consolas"/>
+          <w:b w:val="0"/>
+          <w:bCs w:val="0"/>
+          <w:noProof w:val="0"/>
+          <w:color w:val="3B3B3B"/>
+          <w:sz w:val="21"/>
+          <w:szCs w:val="21"/>
+          <w:lang w:val="nl-BE"/>
+        </w:rPr>
+        <w:t xml:space="preserve"> </w:t>
+      </w:r>
+      <w:r>
+        <w:rPr>
+          <w:rFonts w:ascii="Consolas" w:hAnsi="Consolas" w:eastAsia="Consolas" w:cs="Consolas"/>
+          <w:b w:val="0"/>
+          <w:bCs w:val="0"/>
+          <w:noProof w:val="0"/>
+          <w:color w:val="001080"/>
+          <w:sz w:val="21"/>
+          <w:szCs w:val="21"/>
+          <w:lang w:val="nl-BE"/>
+        </w:rPr>
+        <w:t>massConcentrationPm10p0</w:t>
+      </w:r>
+      <w:r>
+        <w:rPr>
+          <w:rFonts w:ascii="Consolas" w:hAnsi="Consolas" w:eastAsia="Consolas" w:cs="Consolas"/>
+          <w:b w:val="0"/>
+          <w:bCs w:val="0"/>
+          <w:noProof w:val="0"/>
+          <w:color w:val="3B3B3B"/>
+          <w:sz w:val="21"/>
+          <w:szCs w:val="21"/>
+          <w:lang w:val="nl-BE"/>
+        </w:rPr>
+        <w:t xml:space="preserve"> </w:t>
+      </w:r>
+      <w:r>
+        <w:rPr>
+          <w:rFonts w:ascii="Consolas" w:hAnsi="Consolas" w:eastAsia="Consolas" w:cs="Consolas"/>
+          <w:b w:val="0"/>
+          <w:bCs w:val="0"/>
+          <w:noProof w:val="0"/>
+          <w:color w:val="000000" w:themeColor="text1" w:themeTint="FF" w:themeShade="FF"/>
+          <w:sz w:val="21"/>
+          <w:szCs w:val="21"/>
+          <w:lang w:val="nl-BE"/>
+        </w:rPr>
+        <w:t>*</w:t>
+      </w:r>
+      <w:r>
+        <w:rPr>
+          <w:rFonts w:ascii="Consolas" w:hAnsi="Consolas" w:eastAsia="Consolas" w:cs="Consolas"/>
+          <w:b w:val="0"/>
+          <w:bCs w:val="0"/>
+          <w:noProof w:val="0"/>
+          <w:color w:val="3B3B3B"/>
+          <w:sz w:val="21"/>
+          <w:szCs w:val="21"/>
+          <w:lang w:val="nl-BE"/>
+        </w:rPr>
+        <w:t xml:space="preserve"> </w:t>
+      </w:r>
+      <w:r>
+        <w:rPr>
+          <w:rFonts w:ascii="Consolas" w:hAnsi="Consolas" w:eastAsia="Consolas" w:cs="Consolas"/>
+          <w:b w:val="0"/>
+          <w:bCs w:val="0"/>
+          <w:noProof w:val="0"/>
+          <w:color w:val="098658"/>
+          <w:sz w:val="21"/>
+          <w:szCs w:val="21"/>
+          <w:lang w:val="nl-BE"/>
+        </w:rPr>
+        <w:t>100</w:t>
+      </w:r>
+      <w:r>
+        <w:rPr>
+          <w:rFonts w:ascii="Consolas" w:hAnsi="Consolas" w:eastAsia="Consolas" w:cs="Consolas"/>
+          <w:b w:val="0"/>
+          <w:bCs w:val="0"/>
+          <w:noProof w:val="0"/>
+          <w:color w:val="3B3B3B"/>
+          <w:sz w:val="21"/>
+          <w:szCs w:val="21"/>
+          <w:lang w:val="nl-BE"/>
+        </w:rPr>
+        <w:t>;</w:t>
+      </w:r>
+    </w:p>
+    <w:p>
+      <w:pPr>
+        <w:spacing w:line="285" w:lineRule="exact"/>
+      </w:pPr>
+      <w:r>
+        <w:rPr>
+          <w:rFonts w:ascii="Consolas" w:hAnsi="Consolas" w:eastAsia="Consolas" w:cs="Consolas"/>
+          <w:b w:val="0"/>
+          <w:bCs w:val="0"/>
+          <w:noProof w:val="0"/>
+          <w:color w:val="3B3B3B"/>
+          <w:sz w:val="21"/>
+          <w:szCs w:val="21"/>
+          <w:lang w:val="nl-BE"/>
+        </w:rPr>
+        <w:t xml:space="preserve">  </w:t>
+      </w:r>
+      <w:r>
+        <w:rPr>
+          <w:rFonts w:ascii="Consolas" w:hAnsi="Consolas" w:eastAsia="Consolas" w:cs="Consolas"/>
+          <w:b w:val="0"/>
+          <w:bCs w:val="0"/>
+          <w:noProof w:val="0"/>
+          <w:color w:val="001080"/>
+          <w:sz w:val="21"/>
+          <w:szCs w:val="21"/>
+          <w:lang w:val="nl-BE"/>
+        </w:rPr>
+        <w:t>hum</w:t>
+      </w:r>
+      <w:r>
+        <w:rPr>
+          <w:rFonts w:ascii="Consolas" w:hAnsi="Consolas" w:eastAsia="Consolas" w:cs="Consolas"/>
+          <w:b w:val="0"/>
+          <w:bCs w:val="0"/>
+          <w:noProof w:val="0"/>
+          <w:color w:val="3B3B3B"/>
+          <w:sz w:val="21"/>
+          <w:szCs w:val="21"/>
+          <w:lang w:val="nl-BE"/>
+        </w:rPr>
+        <w:t xml:space="preserve"> </w:t>
+      </w:r>
+      <w:r>
+        <w:rPr>
+          <w:rFonts w:ascii="Consolas" w:hAnsi="Consolas" w:eastAsia="Consolas" w:cs="Consolas"/>
+          <w:b w:val="0"/>
+          <w:bCs w:val="0"/>
+          <w:noProof w:val="0"/>
+          <w:color w:val="000000" w:themeColor="text1" w:themeTint="FF" w:themeShade="FF"/>
+          <w:sz w:val="21"/>
+          <w:szCs w:val="21"/>
+          <w:lang w:val="nl-BE"/>
+        </w:rPr>
+        <w:t>=</w:t>
+      </w:r>
+      <w:r>
+        <w:rPr>
+          <w:rFonts w:ascii="Consolas" w:hAnsi="Consolas" w:eastAsia="Consolas" w:cs="Consolas"/>
+          <w:b w:val="0"/>
+          <w:bCs w:val="0"/>
+          <w:noProof w:val="0"/>
+          <w:color w:val="3B3B3B"/>
+          <w:sz w:val="21"/>
+          <w:szCs w:val="21"/>
+          <w:lang w:val="nl-BE"/>
+        </w:rPr>
+        <w:t xml:space="preserve"> </w:t>
+      </w:r>
+      <w:r>
+        <w:rPr>
+          <w:rFonts w:ascii="Consolas" w:hAnsi="Consolas" w:eastAsia="Consolas" w:cs="Consolas"/>
+          <w:b w:val="0"/>
+          <w:bCs w:val="0"/>
+          <w:noProof w:val="0"/>
+          <w:color w:val="001080"/>
+          <w:sz w:val="21"/>
+          <w:szCs w:val="21"/>
+          <w:lang w:val="nl-BE"/>
+        </w:rPr>
+        <w:t>ambientHumidity</w:t>
+      </w:r>
+      <w:r>
+        <w:rPr>
+          <w:rFonts w:ascii="Consolas" w:hAnsi="Consolas" w:eastAsia="Consolas" w:cs="Consolas"/>
+          <w:b w:val="0"/>
+          <w:bCs w:val="0"/>
+          <w:noProof w:val="0"/>
+          <w:color w:val="3B3B3B"/>
+          <w:sz w:val="21"/>
+          <w:szCs w:val="21"/>
+          <w:lang w:val="nl-BE"/>
+        </w:rPr>
+        <w:t xml:space="preserve"> </w:t>
+      </w:r>
+      <w:r>
+        <w:rPr>
+          <w:rFonts w:ascii="Consolas" w:hAnsi="Consolas" w:eastAsia="Consolas" w:cs="Consolas"/>
+          <w:b w:val="0"/>
+          <w:bCs w:val="0"/>
+          <w:noProof w:val="0"/>
+          <w:color w:val="000000" w:themeColor="text1" w:themeTint="FF" w:themeShade="FF"/>
+          <w:sz w:val="21"/>
+          <w:szCs w:val="21"/>
+          <w:lang w:val="nl-BE"/>
+        </w:rPr>
+        <w:t>*</w:t>
+      </w:r>
+      <w:r>
+        <w:rPr>
+          <w:rFonts w:ascii="Consolas" w:hAnsi="Consolas" w:eastAsia="Consolas" w:cs="Consolas"/>
+          <w:b w:val="0"/>
+          <w:bCs w:val="0"/>
+          <w:noProof w:val="0"/>
+          <w:color w:val="3B3B3B"/>
+          <w:sz w:val="21"/>
+          <w:szCs w:val="21"/>
+          <w:lang w:val="nl-BE"/>
+        </w:rPr>
+        <w:t xml:space="preserve"> </w:t>
+      </w:r>
+      <w:r>
+        <w:rPr>
+          <w:rFonts w:ascii="Consolas" w:hAnsi="Consolas" w:eastAsia="Consolas" w:cs="Consolas"/>
+          <w:b w:val="0"/>
+          <w:bCs w:val="0"/>
+          <w:noProof w:val="0"/>
+          <w:color w:val="098658"/>
+          <w:sz w:val="21"/>
+          <w:szCs w:val="21"/>
+          <w:lang w:val="nl-BE"/>
+        </w:rPr>
+        <w:t>100</w:t>
+      </w:r>
+      <w:r>
+        <w:rPr>
+          <w:rFonts w:ascii="Consolas" w:hAnsi="Consolas" w:eastAsia="Consolas" w:cs="Consolas"/>
+          <w:b w:val="0"/>
+          <w:bCs w:val="0"/>
+          <w:noProof w:val="0"/>
+          <w:color w:val="3B3B3B"/>
+          <w:sz w:val="21"/>
+          <w:szCs w:val="21"/>
+          <w:lang w:val="nl-BE"/>
+        </w:rPr>
+        <w:t>;</w:t>
+      </w:r>
+    </w:p>
+    <w:p>
+      <w:pPr>
+        <w:spacing w:line="285" w:lineRule="exact"/>
+      </w:pPr>
+      <w:r>
+        <w:rPr>
+          <w:rFonts w:ascii="Consolas" w:hAnsi="Consolas" w:eastAsia="Consolas" w:cs="Consolas"/>
+          <w:b w:val="0"/>
+          <w:bCs w:val="0"/>
+          <w:noProof w:val="0"/>
+          <w:color w:val="3B3B3B"/>
+          <w:sz w:val="21"/>
+          <w:szCs w:val="21"/>
+          <w:lang w:val="nl-BE"/>
+        </w:rPr>
+        <w:t xml:space="preserve">  </w:t>
+      </w:r>
+      <w:r>
+        <w:rPr>
+          <w:rFonts w:ascii="Consolas" w:hAnsi="Consolas" w:eastAsia="Consolas" w:cs="Consolas"/>
+          <w:b w:val="0"/>
+          <w:bCs w:val="0"/>
+          <w:noProof w:val="0"/>
+          <w:color w:val="001080"/>
+          <w:sz w:val="21"/>
+          <w:szCs w:val="21"/>
+          <w:lang w:val="nl-BE"/>
+        </w:rPr>
+        <w:t>temp</w:t>
+      </w:r>
+      <w:r>
+        <w:rPr>
+          <w:rFonts w:ascii="Consolas" w:hAnsi="Consolas" w:eastAsia="Consolas" w:cs="Consolas"/>
+          <w:b w:val="0"/>
+          <w:bCs w:val="0"/>
+          <w:noProof w:val="0"/>
+          <w:color w:val="3B3B3B"/>
+          <w:sz w:val="21"/>
+          <w:szCs w:val="21"/>
+          <w:lang w:val="nl-BE"/>
+        </w:rPr>
+        <w:t xml:space="preserve"> </w:t>
+      </w:r>
+      <w:r>
+        <w:rPr>
+          <w:rFonts w:ascii="Consolas" w:hAnsi="Consolas" w:eastAsia="Consolas" w:cs="Consolas"/>
+          <w:b w:val="0"/>
+          <w:bCs w:val="0"/>
+          <w:noProof w:val="0"/>
+          <w:color w:val="000000" w:themeColor="text1" w:themeTint="FF" w:themeShade="FF"/>
+          <w:sz w:val="21"/>
+          <w:szCs w:val="21"/>
+          <w:lang w:val="nl-BE"/>
+        </w:rPr>
+        <w:t>=</w:t>
+      </w:r>
+      <w:r>
+        <w:rPr>
+          <w:rFonts w:ascii="Consolas" w:hAnsi="Consolas" w:eastAsia="Consolas" w:cs="Consolas"/>
+          <w:b w:val="0"/>
+          <w:bCs w:val="0"/>
+          <w:noProof w:val="0"/>
+          <w:color w:val="3B3B3B"/>
+          <w:sz w:val="21"/>
+          <w:szCs w:val="21"/>
+          <w:lang w:val="nl-BE"/>
+        </w:rPr>
+        <w:t xml:space="preserve"> (</w:t>
+      </w:r>
+      <w:r>
+        <w:rPr>
+          <w:rFonts w:ascii="Consolas" w:hAnsi="Consolas" w:eastAsia="Consolas" w:cs="Consolas"/>
+          <w:b w:val="0"/>
+          <w:bCs w:val="0"/>
+          <w:noProof w:val="0"/>
+          <w:color w:val="001080"/>
+          <w:sz w:val="21"/>
+          <w:szCs w:val="21"/>
+          <w:lang w:val="nl-BE"/>
+        </w:rPr>
+        <w:t>ambientTemperature</w:t>
+      </w:r>
+      <w:r>
+        <w:rPr>
+          <w:rFonts w:ascii="Consolas" w:hAnsi="Consolas" w:eastAsia="Consolas" w:cs="Consolas"/>
+          <w:b w:val="0"/>
+          <w:bCs w:val="0"/>
+          <w:noProof w:val="0"/>
+          <w:color w:val="3B3B3B"/>
+          <w:sz w:val="21"/>
+          <w:szCs w:val="21"/>
+          <w:lang w:val="nl-BE"/>
+        </w:rPr>
+        <w:t xml:space="preserve"> </w:t>
+      </w:r>
+      <w:r>
+        <w:rPr>
+          <w:rFonts w:ascii="Consolas" w:hAnsi="Consolas" w:eastAsia="Consolas" w:cs="Consolas"/>
+          <w:b w:val="0"/>
+          <w:bCs w:val="0"/>
+          <w:noProof w:val="0"/>
+          <w:color w:val="000000" w:themeColor="text1" w:themeTint="FF" w:themeShade="FF"/>
+          <w:sz w:val="21"/>
+          <w:szCs w:val="21"/>
+          <w:lang w:val="nl-BE"/>
+        </w:rPr>
+        <w:t>+</w:t>
+      </w:r>
+      <w:r>
+        <w:rPr>
+          <w:rFonts w:ascii="Consolas" w:hAnsi="Consolas" w:eastAsia="Consolas" w:cs="Consolas"/>
+          <w:b w:val="0"/>
+          <w:bCs w:val="0"/>
+          <w:noProof w:val="0"/>
+          <w:color w:val="3B3B3B"/>
+          <w:sz w:val="21"/>
+          <w:szCs w:val="21"/>
+          <w:lang w:val="nl-BE"/>
+        </w:rPr>
+        <w:t xml:space="preserve"> </w:t>
+      </w:r>
+      <w:r>
+        <w:rPr>
+          <w:rFonts w:ascii="Consolas" w:hAnsi="Consolas" w:eastAsia="Consolas" w:cs="Consolas"/>
+          <w:b w:val="0"/>
+          <w:bCs w:val="0"/>
+          <w:noProof w:val="0"/>
+          <w:color w:val="098658"/>
+          <w:sz w:val="21"/>
+          <w:szCs w:val="21"/>
+          <w:lang w:val="nl-BE"/>
+        </w:rPr>
+        <w:t>10</w:t>
+      </w:r>
+      <w:r>
+        <w:rPr>
+          <w:rFonts w:ascii="Consolas" w:hAnsi="Consolas" w:eastAsia="Consolas" w:cs="Consolas"/>
+          <w:b w:val="0"/>
+          <w:bCs w:val="0"/>
+          <w:noProof w:val="0"/>
+          <w:color w:val="3B3B3B"/>
+          <w:sz w:val="21"/>
+          <w:szCs w:val="21"/>
+          <w:lang w:val="nl-BE"/>
+        </w:rPr>
+        <w:t xml:space="preserve">) </w:t>
+      </w:r>
+      <w:r>
+        <w:rPr>
+          <w:rFonts w:ascii="Consolas" w:hAnsi="Consolas" w:eastAsia="Consolas" w:cs="Consolas"/>
+          <w:b w:val="0"/>
+          <w:bCs w:val="0"/>
+          <w:noProof w:val="0"/>
+          <w:color w:val="000000" w:themeColor="text1" w:themeTint="FF" w:themeShade="FF"/>
+          <w:sz w:val="21"/>
+          <w:szCs w:val="21"/>
+          <w:lang w:val="nl-BE"/>
+        </w:rPr>
+        <w:t>*</w:t>
+      </w:r>
+      <w:r>
+        <w:rPr>
+          <w:rFonts w:ascii="Consolas" w:hAnsi="Consolas" w:eastAsia="Consolas" w:cs="Consolas"/>
+          <w:b w:val="0"/>
+          <w:bCs w:val="0"/>
+          <w:noProof w:val="0"/>
+          <w:color w:val="3B3B3B"/>
+          <w:sz w:val="21"/>
+          <w:szCs w:val="21"/>
+          <w:lang w:val="nl-BE"/>
+        </w:rPr>
+        <w:t xml:space="preserve"> </w:t>
+      </w:r>
+      <w:r>
+        <w:rPr>
+          <w:rFonts w:ascii="Consolas" w:hAnsi="Consolas" w:eastAsia="Consolas" w:cs="Consolas"/>
+          <w:b w:val="0"/>
+          <w:bCs w:val="0"/>
+          <w:noProof w:val="0"/>
+          <w:color w:val="098658"/>
+          <w:sz w:val="21"/>
+          <w:szCs w:val="21"/>
+          <w:lang w:val="nl-BE"/>
+        </w:rPr>
+        <w:t>100</w:t>
+      </w:r>
+      <w:r>
+        <w:rPr>
+          <w:rFonts w:ascii="Consolas" w:hAnsi="Consolas" w:eastAsia="Consolas" w:cs="Consolas"/>
+          <w:b w:val="0"/>
+          <w:bCs w:val="0"/>
+          <w:noProof w:val="0"/>
+          <w:color w:val="3B3B3B"/>
+          <w:sz w:val="21"/>
+          <w:szCs w:val="21"/>
+          <w:lang w:val="nl-BE"/>
+        </w:rPr>
+        <w:t>;</w:t>
+      </w:r>
+    </w:p>
+    <w:p>
+      <w:pPr>
+        <w:spacing w:line="285" w:lineRule="exact"/>
+      </w:pPr>
+      <w:r>
+        <w:rPr>
+          <w:rFonts w:ascii="Consolas" w:hAnsi="Consolas" w:eastAsia="Consolas" w:cs="Consolas"/>
+          <w:b w:val="0"/>
+          <w:bCs w:val="0"/>
+          <w:noProof w:val="0"/>
+          <w:color w:val="3B3B3B"/>
+          <w:sz w:val="21"/>
+          <w:szCs w:val="21"/>
+          <w:lang w:val="nl-BE"/>
+        </w:rPr>
+        <w:t xml:space="preserve">  </w:t>
+      </w:r>
+      <w:r>
+        <w:rPr>
+          <w:rFonts w:ascii="Consolas" w:hAnsi="Consolas" w:eastAsia="Consolas" w:cs="Consolas"/>
+          <w:b w:val="0"/>
+          <w:bCs w:val="0"/>
+          <w:noProof w:val="0"/>
+          <w:color w:val="001080"/>
+          <w:sz w:val="21"/>
+          <w:szCs w:val="21"/>
+          <w:lang w:val="nl-BE"/>
+        </w:rPr>
+        <w:t>voc</w:t>
+      </w:r>
+      <w:r>
+        <w:rPr>
+          <w:rFonts w:ascii="Consolas" w:hAnsi="Consolas" w:eastAsia="Consolas" w:cs="Consolas"/>
+          <w:b w:val="0"/>
+          <w:bCs w:val="0"/>
+          <w:noProof w:val="0"/>
+          <w:color w:val="3B3B3B"/>
+          <w:sz w:val="21"/>
+          <w:szCs w:val="21"/>
+          <w:lang w:val="nl-BE"/>
+        </w:rPr>
+        <w:t xml:space="preserve"> </w:t>
+      </w:r>
+      <w:r>
+        <w:rPr>
+          <w:rFonts w:ascii="Consolas" w:hAnsi="Consolas" w:eastAsia="Consolas" w:cs="Consolas"/>
+          <w:b w:val="0"/>
+          <w:bCs w:val="0"/>
+          <w:noProof w:val="0"/>
+          <w:color w:val="000000" w:themeColor="text1" w:themeTint="FF" w:themeShade="FF"/>
+          <w:sz w:val="21"/>
+          <w:szCs w:val="21"/>
+          <w:lang w:val="nl-BE"/>
+        </w:rPr>
+        <w:t>=</w:t>
+      </w:r>
+      <w:r>
+        <w:rPr>
+          <w:rFonts w:ascii="Consolas" w:hAnsi="Consolas" w:eastAsia="Consolas" w:cs="Consolas"/>
+          <w:b w:val="0"/>
+          <w:bCs w:val="0"/>
+          <w:noProof w:val="0"/>
+          <w:color w:val="3B3B3B"/>
+          <w:sz w:val="21"/>
+          <w:szCs w:val="21"/>
+          <w:lang w:val="nl-BE"/>
+        </w:rPr>
+        <w:t xml:space="preserve"> </w:t>
+      </w:r>
+      <w:r>
+        <w:rPr>
+          <w:rFonts w:ascii="Consolas" w:hAnsi="Consolas" w:eastAsia="Consolas" w:cs="Consolas"/>
+          <w:b w:val="0"/>
+          <w:bCs w:val="0"/>
+          <w:noProof w:val="0"/>
+          <w:color w:val="001080"/>
+          <w:sz w:val="21"/>
+          <w:szCs w:val="21"/>
+          <w:lang w:val="nl-BE"/>
+        </w:rPr>
+        <w:t>vocIndex</w:t>
+      </w:r>
+      <w:r>
+        <w:rPr>
+          <w:rFonts w:ascii="Consolas" w:hAnsi="Consolas" w:eastAsia="Consolas" w:cs="Consolas"/>
+          <w:b w:val="0"/>
+          <w:bCs w:val="0"/>
+          <w:noProof w:val="0"/>
+          <w:color w:val="3B3B3B"/>
+          <w:sz w:val="21"/>
+          <w:szCs w:val="21"/>
+          <w:lang w:val="nl-BE"/>
+        </w:rPr>
+        <w:t xml:space="preserve"> </w:t>
+      </w:r>
+      <w:r>
+        <w:rPr>
+          <w:rFonts w:ascii="Consolas" w:hAnsi="Consolas" w:eastAsia="Consolas" w:cs="Consolas"/>
+          <w:b w:val="0"/>
+          <w:bCs w:val="0"/>
+          <w:noProof w:val="0"/>
+          <w:color w:val="000000" w:themeColor="text1" w:themeTint="FF" w:themeShade="FF"/>
+          <w:sz w:val="21"/>
+          <w:szCs w:val="21"/>
+          <w:lang w:val="nl-BE"/>
+        </w:rPr>
+        <w:t>*</w:t>
+      </w:r>
+      <w:r>
+        <w:rPr>
+          <w:rFonts w:ascii="Consolas" w:hAnsi="Consolas" w:eastAsia="Consolas" w:cs="Consolas"/>
+          <w:b w:val="0"/>
+          <w:bCs w:val="0"/>
+          <w:noProof w:val="0"/>
+          <w:color w:val="3B3B3B"/>
+          <w:sz w:val="21"/>
+          <w:szCs w:val="21"/>
+          <w:lang w:val="nl-BE"/>
+        </w:rPr>
+        <w:t xml:space="preserve"> </w:t>
+      </w:r>
+      <w:r>
+        <w:rPr>
+          <w:rFonts w:ascii="Consolas" w:hAnsi="Consolas" w:eastAsia="Consolas" w:cs="Consolas"/>
+          <w:b w:val="0"/>
+          <w:bCs w:val="0"/>
+          <w:noProof w:val="0"/>
+          <w:color w:val="098658"/>
+          <w:sz w:val="21"/>
+          <w:szCs w:val="21"/>
+          <w:lang w:val="nl-BE"/>
+        </w:rPr>
+        <w:t>100</w:t>
+      </w:r>
+      <w:r>
+        <w:rPr>
+          <w:rFonts w:ascii="Consolas" w:hAnsi="Consolas" w:eastAsia="Consolas" w:cs="Consolas"/>
+          <w:b w:val="0"/>
+          <w:bCs w:val="0"/>
+          <w:noProof w:val="0"/>
+          <w:color w:val="3B3B3B"/>
+          <w:sz w:val="21"/>
+          <w:szCs w:val="21"/>
+          <w:lang w:val="nl-BE"/>
+        </w:rPr>
+        <w:t>;</w:t>
+      </w:r>
+    </w:p>
+    <w:p>
+      <w:pPr>
+        <w:spacing w:line="285" w:lineRule="exact"/>
+      </w:pPr>
+      <w:r>
+        <w:rPr>
+          <w:rFonts w:ascii="Consolas" w:hAnsi="Consolas" w:eastAsia="Consolas" w:cs="Consolas"/>
+          <w:b w:val="0"/>
+          <w:bCs w:val="0"/>
+          <w:noProof w:val="0"/>
+          <w:color w:val="3B3B3B"/>
+          <w:sz w:val="21"/>
+          <w:szCs w:val="21"/>
+          <w:lang w:val="nl-BE"/>
+        </w:rPr>
+        <w:t xml:space="preserve">  </w:t>
+      </w:r>
+      <w:r>
+        <w:rPr>
+          <w:rFonts w:ascii="Consolas" w:hAnsi="Consolas" w:eastAsia="Consolas" w:cs="Consolas"/>
+          <w:b w:val="0"/>
+          <w:bCs w:val="0"/>
+          <w:noProof w:val="0"/>
+          <w:color w:val="001080"/>
+          <w:sz w:val="21"/>
+          <w:szCs w:val="21"/>
+          <w:lang w:val="nl-BE"/>
+        </w:rPr>
+        <w:t>nox</w:t>
+      </w:r>
+      <w:r>
+        <w:rPr>
+          <w:rFonts w:ascii="Consolas" w:hAnsi="Consolas" w:eastAsia="Consolas" w:cs="Consolas"/>
+          <w:b w:val="0"/>
+          <w:bCs w:val="0"/>
+          <w:noProof w:val="0"/>
+          <w:color w:val="3B3B3B"/>
+          <w:sz w:val="21"/>
+          <w:szCs w:val="21"/>
+          <w:lang w:val="nl-BE"/>
+        </w:rPr>
+        <w:t xml:space="preserve"> </w:t>
+      </w:r>
+      <w:r>
+        <w:rPr>
+          <w:rFonts w:ascii="Consolas" w:hAnsi="Consolas" w:eastAsia="Consolas" w:cs="Consolas"/>
+          <w:b w:val="0"/>
+          <w:bCs w:val="0"/>
+          <w:noProof w:val="0"/>
+          <w:color w:val="000000" w:themeColor="text1" w:themeTint="FF" w:themeShade="FF"/>
+          <w:sz w:val="21"/>
+          <w:szCs w:val="21"/>
+          <w:lang w:val="nl-BE"/>
+        </w:rPr>
+        <w:t>=</w:t>
+      </w:r>
+      <w:r>
+        <w:rPr>
+          <w:rFonts w:ascii="Consolas" w:hAnsi="Consolas" w:eastAsia="Consolas" w:cs="Consolas"/>
+          <w:b w:val="0"/>
+          <w:bCs w:val="0"/>
+          <w:noProof w:val="0"/>
+          <w:color w:val="3B3B3B"/>
+          <w:sz w:val="21"/>
+          <w:szCs w:val="21"/>
+          <w:lang w:val="nl-BE"/>
+        </w:rPr>
+        <w:t xml:space="preserve"> </w:t>
+      </w:r>
+      <w:r>
+        <w:rPr>
+          <w:rFonts w:ascii="Consolas" w:hAnsi="Consolas" w:eastAsia="Consolas" w:cs="Consolas"/>
+          <w:b w:val="0"/>
+          <w:bCs w:val="0"/>
+          <w:noProof w:val="0"/>
+          <w:color w:val="001080"/>
+          <w:sz w:val="21"/>
+          <w:szCs w:val="21"/>
+          <w:lang w:val="nl-BE"/>
+        </w:rPr>
+        <w:t>noxIndex</w:t>
+      </w:r>
+      <w:r>
+        <w:rPr>
+          <w:rFonts w:ascii="Consolas" w:hAnsi="Consolas" w:eastAsia="Consolas" w:cs="Consolas"/>
+          <w:b w:val="0"/>
+          <w:bCs w:val="0"/>
+          <w:noProof w:val="0"/>
+          <w:color w:val="3B3B3B"/>
+          <w:sz w:val="21"/>
+          <w:szCs w:val="21"/>
+          <w:lang w:val="nl-BE"/>
+        </w:rPr>
+        <w:t xml:space="preserve"> </w:t>
+      </w:r>
+      <w:r>
+        <w:rPr>
+          <w:rFonts w:ascii="Consolas" w:hAnsi="Consolas" w:eastAsia="Consolas" w:cs="Consolas"/>
+          <w:b w:val="0"/>
+          <w:bCs w:val="0"/>
+          <w:noProof w:val="0"/>
+          <w:color w:val="000000" w:themeColor="text1" w:themeTint="FF" w:themeShade="FF"/>
+          <w:sz w:val="21"/>
+          <w:szCs w:val="21"/>
+          <w:lang w:val="nl-BE"/>
+        </w:rPr>
+        <w:t>*</w:t>
+      </w:r>
+      <w:r>
+        <w:rPr>
+          <w:rFonts w:ascii="Consolas" w:hAnsi="Consolas" w:eastAsia="Consolas" w:cs="Consolas"/>
+          <w:b w:val="0"/>
+          <w:bCs w:val="0"/>
+          <w:noProof w:val="0"/>
+          <w:color w:val="3B3B3B"/>
+          <w:sz w:val="21"/>
+          <w:szCs w:val="21"/>
+          <w:lang w:val="nl-BE"/>
+        </w:rPr>
+        <w:t xml:space="preserve"> </w:t>
+      </w:r>
+      <w:r>
+        <w:rPr>
+          <w:rFonts w:ascii="Consolas" w:hAnsi="Consolas" w:eastAsia="Consolas" w:cs="Consolas"/>
+          <w:b w:val="0"/>
+          <w:bCs w:val="0"/>
+          <w:noProof w:val="0"/>
+          <w:color w:val="098658"/>
+          <w:sz w:val="21"/>
+          <w:szCs w:val="21"/>
+          <w:lang w:val="nl-BE"/>
+        </w:rPr>
+        <w:t>100</w:t>
+      </w:r>
+      <w:r>
+        <w:rPr>
+          <w:rFonts w:ascii="Consolas" w:hAnsi="Consolas" w:eastAsia="Consolas" w:cs="Consolas"/>
+          <w:b w:val="0"/>
+          <w:bCs w:val="0"/>
+          <w:noProof w:val="0"/>
+          <w:color w:val="3B3B3B"/>
+          <w:sz w:val="21"/>
+          <w:szCs w:val="21"/>
+          <w:lang w:val="nl-BE"/>
+        </w:rPr>
+        <w:t>;</w:t>
+      </w:r>
+    </w:p>
+    <w:p>
+      <w:pPr>
+        <w:spacing w:line="285" w:lineRule="exact"/>
+      </w:pPr>
+      <w:r>
+        <w:br/>
+      </w:r>
+    </w:p>
+    <w:p>
+      <w:pPr>
+        <w:spacing w:line="285" w:lineRule="exact"/>
+        <w:rPr>
+          <w:rFonts w:ascii="Consolas" w:hAnsi="Consolas" w:eastAsia="Consolas" w:cs="Consolas"/>
+          <w:b w:val="0"/>
+          <w:bCs w:val="0"/>
+          <w:noProof w:val="0"/>
+          <w:color w:val="3B3B3B"/>
+          <w:sz w:val="21"/>
+          <w:szCs w:val="21"/>
+          <w:highlight w:val="yellow"/>
+          <w:lang w:val="nl-BE"/>
+        </w:rPr>
+      </w:pPr>
+      <w:r>
+        <w:rPr>
+          <w:rFonts w:ascii="Consolas" w:hAnsi="Consolas" w:eastAsia="Consolas" w:cs="Consolas"/>
+          <w:b w:val="0"/>
+          <w:bCs w:val="0"/>
+          <w:noProof w:val="0"/>
+          <w:color w:val="3B3B3B"/>
+          <w:sz w:val="21"/>
+          <w:szCs w:val="21"/>
+          <w:lang w:val="nl-BE"/>
+        </w:rPr>
+        <w:t xml:space="preserve">  </w:t>
+      </w:r>
+      <w:r>
+        <w:rPr>
+          <w:rFonts w:ascii="Consolas" w:hAnsi="Consolas" w:eastAsia="Consolas" w:cs="Consolas"/>
+          <w:b w:val="0"/>
+          <w:bCs w:val="0"/>
+          <w:noProof w:val="0"/>
+          <w:color w:val="267F99"/>
+          <w:sz w:val="21"/>
+          <w:szCs w:val="21"/>
+          <w:highlight w:val="yellow"/>
+          <w:lang w:val="nl-BE"/>
+        </w:rPr>
+        <w:t>uint</w:t>
+      </w:r>
+      <w:r>
+        <w:rPr>
+          <w:rFonts w:ascii="Consolas" w:hAnsi="Consolas" w:eastAsia="Consolas" w:cs="Consolas"/>
+          <w:b w:val="0"/>
+          <w:bCs w:val="0"/>
+          <w:noProof w:val="0"/>
+          <w:color w:val="267F99"/>
+          <w:sz w:val="21"/>
+          <w:szCs w:val="21"/>
+          <w:highlight w:val="yellow"/>
+          <w:lang w:val="nl-BE"/>
+        </w:rPr>
+        <w:t>32_t</w:t>
+      </w:r>
+      <w:r>
+        <w:rPr>
+          <w:rFonts w:ascii="Consolas" w:hAnsi="Consolas" w:eastAsia="Consolas" w:cs="Consolas"/>
+          <w:b w:val="0"/>
+          <w:bCs w:val="0"/>
+          <w:noProof w:val="0"/>
+          <w:color w:val="3B3B3B"/>
+          <w:sz w:val="21"/>
+          <w:szCs w:val="21"/>
+          <w:highlight w:val="yellow"/>
+          <w:lang w:val="nl-BE"/>
+        </w:rPr>
+        <w:t xml:space="preserve"> </w:t>
+      </w:r>
+      <w:r>
+        <w:rPr>
+          <w:rFonts w:ascii="Consolas" w:hAnsi="Consolas" w:eastAsia="Consolas" w:cs="Consolas"/>
+          <w:b w:val="0"/>
+          <w:bCs w:val="0"/>
+          <w:noProof w:val="0"/>
+          <w:color w:val="001080"/>
+          <w:sz w:val="21"/>
+          <w:szCs w:val="21"/>
+          <w:highlight w:val="yellow"/>
+          <w:lang w:val="nl-BE"/>
+        </w:rPr>
+        <w:t>data</w:t>
+      </w:r>
+      <w:r>
+        <w:rPr>
+          <w:rFonts w:ascii="Consolas" w:hAnsi="Consolas" w:eastAsia="Consolas" w:cs="Consolas"/>
+          <w:b w:val="0"/>
+          <w:bCs w:val="0"/>
+          <w:noProof w:val="0"/>
+          <w:color w:val="3B3B3B"/>
+          <w:sz w:val="21"/>
+          <w:szCs w:val="21"/>
+          <w:highlight w:val="yellow"/>
+          <w:lang w:val="nl-BE"/>
+        </w:rPr>
+        <w:t>[</w:t>
+      </w:r>
+      <w:r>
+        <w:rPr>
+          <w:rFonts w:ascii="Consolas" w:hAnsi="Consolas" w:eastAsia="Consolas" w:cs="Consolas"/>
+          <w:b w:val="0"/>
+          <w:bCs w:val="0"/>
+          <w:noProof w:val="0"/>
+          <w:color w:val="098658"/>
+          <w:sz w:val="21"/>
+          <w:szCs w:val="21"/>
+          <w:highlight w:val="yellow"/>
+          <w:lang w:val="nl-BE"/>
+        </w:rPr>
+        <w:t>8</w:t>
+      </w:r>
+      <w:r>
+        <w:rPr>
+          <w:rFonts w:ascii="Consolas" w:hAnsi="Consolas" w:eastAsia="Consolas" w:cs="Consolas"/>
+          <w:b w:val="0"/>
+          <w:bCs w:val="0"/>
+          <w:noProof w:val="0"/>
+          <w:color w:val="3B3B3B"/>
+          <w:sz w:val="21"/>
+          <w:szCs w:val="21"/>
+          <w:highlight w:val="yellow"/>
+          <w:lang w:val="nl-BE"/>
+        </w:rPr>
+        <w:t xml:space="preserve">] </w:t>
+      </w:r>
+      <w:r>
+        <w:rPr>
+          <w:rFonts w:ascii="Consolas" w:hAnsi="Consolas" w:eastAsia="Consolas" w:cs="Consolas"/>
+          <w:b w:val="0"/>
+          <w:bCs w:val="0"/>
+          <w:noProof w:val="0"/>
+          <w:color w:val="000000" w:themeColor="text1" w:themeTint="FF" w:themeShade="FF"/>
+          <w:sz w:val="21"/>
+          <w:szCs w:val="21"/>
+          <w:highlight w:val="yellow"/>
+          <w:lang w:val="nl-BE"/>
+        </w:rPr>
+        <w:t>=</w:t>
+      </w:r>
+      <w:r>
+        <w:rPr>
+          <w:rFonts w:ascii="Consolas" w:hAnsi="Consolas" w:eastAsia="Consolas" w:cs="Consolas"/>
+          <w:b w:val="0"/>
+          <w:bCs w:val="0"/>
+          <w:noProof w:val="0"/>
+          <w:color w:val="3B3B3B"/>
+          <w:sz w:val="21"/>
+          <w:szCs w:val="21"/>
+          <w:highlight w:val="yellow"/>
+          <w:lang w:val="nl-BE"/>
+        </w:rPr>
+        <w:t xml:space="preserve"> </w:t>
+      </w:r>
+      <w:r>
+        <w:rPr>
+          <w:rFonts w:ascii="Consolas" w:hAnsi="Consolas" w:eastAsia="Consolas" w:cs="Consolas"/>
+          <w:b w:val="0"/>
+          <w:bCs w:val="0"/>
+          <w:noProof w:val="0"/>
+          <w:color w:val="3B3B3B"/>
+          <w:sz w:val="21"/>
+          <w:szCs w:val="21"/>
+          <w:highlight w:val="yellow"/>
+          <w:lang w:val="nl-BE"/>
+        </w:rPr>
+        <w:t xml:space="preserve">{ </w:t>
+      </w:r>
+      <w:r>
+        <w:rPr>
+          <w:rFonts w:ascii="Consolas" w:hAnsi="Consolas" w:eastAsia="Consolas" w:cs="Consolas"/>
+          <w:b w:val="0"/>
+          <w:bCs w:val="0"/>
+          <w:noProof w:val="0"/>
+          <w:color w:val="001080"/>
+          <w:sz w:val="21"/>
+          <w:szCs w:val="21"/>
+          <w:highlight w:val="yellow"/>
+          <w:lang w:val="nl-BE"/>
+        </w:rPr>
+        <w:t>pm</w:t>
+      </w:r>
+      <w:r>
+        <w:rPr>
+          <w:rFonts w:ascii="Consolas" w:hAnsi="Consolas" w:eastAsia="Consolas" w:cs="Consolas"/>
+          <w:b w:val="0"/>
+          <w:bCs w:val="0"/>
+          <w:noProof w:val="0"/>
+          <w:color w:val="001080"/>
+          <w:sz w:val="21"/>
+          <w:szCs w:val="21"/>
+          <w:highlight w:val="yellow"/>
+          <w:lang w:val="nl-BE"/>
+        </w:rPr>
+        <w:t>1p0</w:t>
+      </w:r>
+      <w:r>
+        <w:rPr>
+          <w:rFonts w:ascii="Consolas" w:hAnsi="Consolas" w:eastAsia="Consolas" w:cs="Consolas"/>
+          <w:b w:val="0"/>
+          <w:bCs w:val="0"/>
+          <w:noProof w:val="0"/>
+          <w:color w:val="3B3B3B"/>
+          <w:sz w:val="21"/>
+          <w:szCs w:val="21"/>
+          <w:highlight w:val="yellow"/>
+          <w:lang w:val="nl-BE"/>
+        </w:rPr>
+        <w:t xml:space="preserve">, </w:t>
+      </w:r>
+      <w:r>
+        <w:rPr>
+          <w:rFonts w:ascii="Consolas" w:hAnsi="Consolas" w:eastAsia="Consolas" w:cs="Consolas"/>
+          <w:b w:val="0"/>
+          <w:bCs w:val="0"/>
+          <w:noProof w:val="0"/>
+          <w:color w:val="001080"/>
+          <w:sz w:val="21"/>
+          <w:szCs w:val="21"/>
+          <w:highlight w:val="yellow"/>
+          <w:lang w:val="nl-BE"/>
+        </w:rPr>
+        <w:t>pm2p5</w:t>
+      </w:r>
+      <w:r>
+        <w:rPr>
+          <w:rFonts w:ascii="Consolas" w:hAnsi="Consolas" w:eastAsia="Consolas" w:cs="Consolas"/>
+          <w:b w:val="0"/>
+          <w:bCs w:val="0"/>
+          <w:noProof w:val="0"/>
+          <w:color w:val="3B3B3B"/>
+          <w:sz w:val="21"/>
+          <w:szCs w:val="21"/>
+          <w:highlight w:val="yellow"/>
+          <w:lang w:val="nl-BE"/>
+        </w:rPr>
+        <w:t xml:space="preserve">, </w:t>
+      </w:r>
+      <w:r>
+        <w:rPr>
+          <w:rFonts w:ascii="Consolas" w:hAnsi="Consolas" w:eastAsia="Consolas" w:cs="Consolas"/>
+          <w:b w:val="0"/>
+          <w:bCs w:val="0"/>
+          <w:noProof w:val="0"/>
+          <w:color w:val="001080"/>
+          <w:sz w:val="21"/>
+          <w:szCs w:val="21"/>
+          <w:highlight w:val="yellow"/>
+          <w:lang w:val="nl-BE"/>
+        </w:rPr>
+        <w:t>pm4p0</w:t>
+      </w:r>
+      <w:r>
+        <w:rPr>
+          <w:rFonts w:ascii="Consolas" w:hAnsi="Consolas" w:eastAsia="Consolas" w:cs="Consolas"/>
+          <w:b w:val="0"/>
+          <w:bCs w:val="0"/>
+          <w:noProof w:val="0"/>
+          <w:color w:val="3B3B3B"/>
+          <w:sz w:val="21"/>
+          <w:szCs w:val="21"/>
+          <w:highlight w:val="yellow"/>
+          <w:lang w:val="nl-BE"/>
+        </w:rPr>
+        <w:t xml:space="preserve">, </w:t>
+      </w:r>
+      <w:r>
+        <w:rPr>
+          <w:rFonts w:ascii="Consolas" w:hAnsi="Consolas" w:eastAsia="Consolas" w:cs="Consolas"/>
+          <w:b w:val="0"/>
+          <w:bCs w:val="0"/>
+          <w:noProof w:val="0"/>
+          <w:color w:val="001080"/>
+          <w:sz w:val="21"/>
+          <w:szCs w:val="21"/>
+          <w:highlight w:val="yellow"/>
+          <w:lang w:val="nl-BE"/>
+        </w:rPr>
+        <w:t>pm10p0</w:t>
+      </w:r>
+      <w:r>
+        <w:rPr>
+          <w:rFonts w:ascii="Consolas" w:hAnsi="Consolas" w:eastAsia="Consolas" w:cs="Consolas"/>
+          <w:b w:val="0"/>
+          <w:bCs w:val="0"/>
+          <w:noProof w:val="0"/>
+          <w:color w:val="3B3B3B"/>
+          <w:sz w:val="21"/>
+          <w:szCs w:val="21"/>
+          <w:highlight w:val="yellow"/>
+          <w:lang w:val="nl-BE"/>
+        </w:rPr>
+        <w:t xml:space="preserve">, </w:t>
+      </w:r>
+      <w:r>
+        <w:rPr>
+          <w:rFonts w:ascii="Consolas" w:hAnsi="Consolas" w:eastAsia="Consolas" w:cs="Consolas"/>
+          <w:b w:val="0"/>
+          <w:bCs w:val="0"/>
+          <w:noProof w:val="0"/>
+          <w:color w:val="001080"/>
+          <w:sz w:val="21"/>
+          <w:szCs w:val="21"/>
+          <w:highlight w:val="yellow"/>
+          <w:lang w:val="nl-BE"/>
+        </w:rPr>
+        <w:t>hum</w:t>
+      </w:r>
+      <w:r>
+        <w:rPr>
+          <w:rFonts w:ascii="Consolas" w:hAnsi="Consolas" w:eastAsia="Consolas" w:cs="Consolas"/>
+          <w:b w:val="0"/>
+          <w:bCs w:val="0"/>
+          <w:noProof w:val="0"/>
+          <w:color w:val="3B3B3B"/>
+          <w:sz w:val="21"/>
+          <w:szCs w:val="21"/>
+          <w:highlight w:val="yellow"/>
+          <w:lang w:val="nl-BE"/>
+        </w:rPr>
+        <w:t xml:space="preserve">, </w:t>
+      </w:r>
+      <w:r>
+        <w:rPr>
+          <w:rFonts w:ascii="Consolas" w:hAnsi="Consolas" w:eastAsia="Consolas" w:cs="Consolas"/>
+          <w:b w:val="0"/>
+          <w:bCs w:val="0"/>
+          <w:noProof w:val="0"/>
+          <w:color w:val="001080"/>
+          <w:sz w:val="21"/>
+          <w:szCs w:val="21"/>
+          <w:highlight w:val="yellow"/>
+          <w:lang w:val="nl-BE"/>
+        </w:rPr>
+        <w:t>temp</w:t>
+      </w:r>
+      <w:r>
+        <w:rPr>
+          <w:rFonts w:ascii="Consolas" w:hAnsi="Consolas" w:eastAsia="Consolas" w:cs="Consolas"/>
+          <w:b w:val="0"/>
+          <w:bCs w:val="0"/>
+          <w:noProof w:val="0"/>
+          <w:color w:val="3B3B3B"/>
+          <w:sz w:val="21"/>
+          <w:szCs w:val="21"/>
+          <w:highlight w:val="yellow"/>
+          <w:lang w:val="nl-BE"/>
+        </w:rPr>
+        <w:t xml:space="preserve">, </w:t>
+      </w:r>
+      <w:r>
+        <w:rPr>
+          <w:rFonts w:ascii="Consolas" w:hAnsi="Consolas" w:eastAsia="Consolas" w:cs="Consolas"/>
+          <w:b w:val="0"/>
+          <w:bCs w:val="0"/>
+          <w:noProof w:val="0"/>
+          <w:color w:val="001080"/>
+          <w:sz w:val="21"/>
+          <w:szCs w:val="21"/>
+          <w:highlight w:val="yellow"/>
+          <w:lang w:val="nl-BE"/>
+        </w:rPr>
+        <w:t>voc</w:t>
+      </w:r>
+      <w:r>
+        <w:rPr>
+          <w:rFonts w:ascii="Consolas" w:hAnsi="Consolas" w:eastAsia="Consolas" w:cs="Consolas"/>
+          <w:b w:val="0"/>
+          <w:bCs w:val="0"/>
+          <w:noProof w:val="0"/>
+          <w:color w:val="3B3B3B"/>
+          <w:sz w:val="21"/>
+          <w:szCs w:val="21"/>
+          <w:highlight w:val="yellow"/>
+          <w:lang w:val="nl-BE"/>
+        </w:rPr>
+        <w:t xml:space="preserve">, </w:t>
+      </w:r>
+      <w:r>
+        <w:rPr>
+          <w:rFonts w:ascii="Consolas" w:hAnsi="Consolas" w:eastAsia="Consolas" w:cs="Consolas"/>
+          <w:b w:val="0"/>
+          <w:bCs w:val="0"/>
+          <w:noProof w:val="0"/>
+          <w:color w:val="001080"/>
+          <w:sz w:val="21"/>
+          <w:szCs w:val="21"/>
+          <w:highlight w:val="yellow"/>
+          <w:lang w:val="nl-BE"/>
+        </w:rPr>
+        <w:t>nox</w:t>
+      </w:r>
+      <w:r>
+        <w:rPr>
+          <w:rFonts w:ascii="Consolas" w:hAnsi="Consolas" w:eastAsia="Consolas" w:cs="Consolas"/>
+          <w:b w:val="0"/>
+          <w:bCs w:val="0"/>
+          <w:noProof w:val="0"/>
+          <w:color w:val="3B3B3B"/>
+          <w:sz w:val="21"/>
+          <w:szCs w:val="21"/>
+          <w:highlight w:val="yellow"/>
+          <w:lang w:val="nl-BE"/>
+        </w:rPr>
+        <w:t xml:space="preserve"> };</w:t>
+      </w:r>
+    </w:p>
+    <w:p>
+      <w:pPr>
+        <w:spacing w:line="285" w:lineRule="exact"/>
+      </w:pPr>
+      <w:r>
+        <w:br/>
+      </w:r>
+      <w:r>
+        <w:br/>
+      </w:r>
+    </w:p>
+    <w:p>
+      <w:pPr>
+        <w:spacing w:line="285" w:lineRule="exact"/>
+      </w:pPr>
+      <w:r>
+        <w:rPr>
+          <w:rFonts w:ascii="Consolas" w:hAnsi="Consolas" w:eastAsia="Consolas" w:cs="Consolas"/>
+          <w:b w:val="0"/>
+          <w:bCs w:val="0"/>
+          <w:noProof w:val="0"/>
+          <w:color w:val="3B3B3B"/>
+          <w:sz w:val="21"/>
+          <w:szCs w:val="21"/>
+          <w:lang w:val="nl-BE"/>
+        </w:rPr>
+        <w:t xml:space="preserve">  </w:t>
+      </w:r>
+      <w:r>
+        <w:rPr>
+          <w:rFonts w:ascii="Consolas" w:hAnsi="Consolas" w:eastAsia="Consolas" w:cs="Consolas"/>
+          <w:b w:val="0"/>
+          <w:bCs w:val="0"/>
+          <w:noProof w:val="0"/>
+          <w:color w:val="AF00DB"/>
+          <w:sz w:val="21"/>
+          <w:szCs w:val="21"/>
+          <w:lang w:val="nl-BE"/>
+        </w:rPr>
+        <w:t>for</w:t>
+      </w:r>
+      <w:r>
+        <w:rPr>
+          <w:rFonts w:ascii="Consolas" w:hAnsi="Consolas" w:eastAsia="Consolas" w:cs="Consolas"/>
+          <w:b w:val="0"/>
+          <w:bCs w:val="0"/>
+          <w:noProof w:val="0"/>
+          <w:color w:val="3B3B3B"/>
+          <w:sz w:val="21"/>
+          <w:szCs w:val="21"/>
+          <w:lang w:val="nl-BE"/>
+        </w:rPr>
+        <w:t xml:space="preserve"> (</w:t>
+      </w:r>
+      <w:r>
+        <w:rPr>
+          <w:rFonts w:ascii="Consolas" w:hAnsi="Consolas" w:eastAsia="Consolas" w:cs="Consolas"/>
+          <w:b w:val="0"/>
+          <w:bCs w:val="0"/>
+          <w:noProof w:val="0"/>
+          <w:color w:val="267F99"/>
+          <w:sz w:val="21"/>
+          <w:szCs w:val="21"/>
+          <w:lang w:val="nl-BE"/>
+        </w:rPr>
+        <w:t>byte</w:t>
+      </w:r>
+      <w:r>
+        <w:rPr>
+          <w:rFonts w:ascii="Consolas" w:hAnsi="Consolas" w:eastAsia="Consolas" w:cs="Consolas"/>
+          <w:b w:val="0"/>
+          <w:bCs w:val="0"/>
+          <w:noProof w:val="0"/>
+          <w:color w:val="3B3B3B"/>
+          <w:sz w:val="21"/>
+          <w:szCs w:val="21"/>
+          <w:lang w:val="nl-BE"/>
+        </w:rPr>
+        <w:t xml:space="preserve"> </w:t>
+      </w:r>
+      <w:r>
+        <w:rPr>
+          <w:rFonts w:ascii="Consolas" w:hAnsi="Consolas" w:eastAsia="Consolas" w:cs="Consolas"/>
+          <w:b w:val="0"/>
+          <w:bCs w:val="0"/>
+          <w:noProof w:val="0"/>
+          <w:color w:val="001080"/>
+          <w:sz w:val="21"/>
+          <w:szCs w:val="21"/>
+          <w:lang w:val="nl-BE"/>
+        </w:rPr>
+        <w:t>i</w:t>
+      </w:r>
+      <w:r>
+        <w:rPr>
+          <w:rFonts w:ascii="Consolas" w:hAnsi="Consolas" w:eastAsia="Consolas" w:cs="Consolas"/>
+          <w:b w:val="0"/>
+          <w:bCs w:val="0"/>
+          <w:noProof w:val="0"/>
+          <w:color w:val="3B3B3B"/>
+          <w:sz w:val="21"/>
+          <w:szCs w:val="21"/>
+          <w:lang w:val="nl-BE"/>
+        </w:rPr>
+        <w:t xml:space="preserve"> </w:t>
+      </w:r>
+      <w:r>
+        <w:rPr>
+          <w:rFonts w:ascii="Consolas" w:hAnsi="Consolas" w:eastAsia="Consolas" w:cs="Consolas"/>
+          <w:b w:val="0"/>
+          <w:bCs w:val="0"/>
+          <w:noProof w:val="0"/>
+          <w:color w:val="000000" w:themeColor="text1" w:themeTint="FF" w:themeShade="FF"/>
+          <w:sz w:val="21"/>
+          <w:szCs w:val="21"/>
+          <w:lang w:val="nl-BE"/>
+        </w:rPr>
+        <w:t>=</w:t>
+      </w:r>
+      <w:r>
+        <w:rPr>
+          <w:rFonts w:ascii="Consolas" w:hAnsi="Consolas" w:eastAsia="Consolas" w:cs="Consolas"/>
+          <w:b w:val="0"/>
+          <w:bCs w:val="0"/>
+          <w:noProof w:val="0"/>
+          <w:color w:val="3B3B3B"/>
+          <w:sz w:val="21"/>
+          <w:szCs w:val="21"/>
+          <w:lang w:val="nl-BE"/>
+        </w:rPr>
+        <w:t xml:space="preserve"> </w:t>
+      </w:r>
+      <w:r>
+        <w:rPr>
+          <w:rFonts w:ascii="Consolas" w:hAnsi="Consolas" w:eastAsia="Consolas" w:cs="Consolas"/>
+          <w:b w:val="0"/>
+          <w:bCs w:val="0"/>
+          <w:noProof w:val="0"/>
+          <w:color w:val="098658"/>
+          <w:sz w:val="21"/>
+          <w:szCs w:val="21"/>
+          <w:lang w:val="nl-BE"/>
+        </w:rPr>
+        <w:t>0</w:t>
+      </w:r>
+      <w:r>
+        <w:rPr>
+          <w:rFonts w:ascii="Consolas" w:hAnsi="Consolas" w:eastAsia="Consolas" w:cs="Consolas"/>
+          <w:b w:val="0"/>
+          <w:bCs w:val="0"/>
+          <w:noProof w:val="0"/>
+          <w:color w:val="3B3B3B"/>
+          <w:sz w:val="21"/>
+          <w:szCs w:val="21"/>
+          <w:lang w:val="nl-BE"/>
+        </w:rPr>
+        <w:t xml:space="preserve">; </w:t>
+      </w:r>
+      <w:r>
+        <w:rPr>
+          <w:rFonts w:ascii="Consolas" w:hAnsi="Consolas" w:eastAsia="Consolas" w:cs="Consolas"/>
+          <w:b w:val="0"/>
+          <w:bCs w:val="0"/>
+          <w:noProof w:val="0"/>
+          <w:color w:val="001080"/>
+          <w:sz w:val="21"/>
+          <w:szCs w:val="21"/>
+          <w:lang w:val="nl-BE"/>
+        </w:rPr>
+        <w:t>i</w:t>
+      </w:r>
+      <w:r>
+        <w:rPr>
+          <w:rFonts w:ascii="Consolas" w:hAnsi="Consolas" w:eastAsia="Consolas" w:cs="Consolas"/>
+          <w:b w:val="0"/>
+          <w:bCs w:val="0"/>
+          <w:noProof w:val="0"/>
+          <w:color w:val="3B3B3B"/>
+          <w:sz w:val="21"/>
+          <w:szCs w:val="21"/>
+          <w:lang w:val="nl-BE"/>
+        </w:rPr>
+        <w:t xml:space="preserve"> </w:t>
+      </w:r>
+      <w:r>
+        <w:rPr>
+          <w:rFonts w:ascii="Consolas" w:hAnsi="Consolas" w:eastAsia="Consolas" w:cs="Consolas"/>
+          <w:b w:val="0"/>
+          <w:bCs w:val="0"/>
+          <w:noProof w:val="0"/>
+          <w:color w:val="000000" w:themeColor="text1" w:themeTint="FF" w:themeShade="FF"/>
+          <w:sz w:val="21"/>
+          <w:szCs w:val="21"/>
+          <w:lang w:val="nl-BE"/>
+        </w:rPr>
+        <w:t>&lt;</w:t>
+      </w:r>
+      <w:r>
+        <w:rPr>
+          <w:rFonts w:ascii="Consolas" w:hAnsi="Consolas" w:eastAsia="Consolas" w:cs="Consolas"/>
+          <w:b w:val="0"/>
+          <w:bCs w:val="0"/>
+          <w:noProof w:val="0"/>
+          <w:color w:val="3B3B3B"/>
+          <w:sz w:val="21"/>
+          <w:szCs w:val="21"/>
+          <w:lang w:val="nl-BE"/>
+        </w:rPr>
+        <w:t xml:space="preserve"> </w:t>
+      </w:r>
+      <w:r>
+        <w:rPr>
+          <w:rFonts w:ascii="Consolas" w:hAnsi="Consolas" w:eastAsia="Consolas" w:cs="Consolas"/>
+          <w:b w:val="0"/>
+          <w:bCs w:val="0"/>
+          <w:noProof w:val="0"/>
+          <w:color w:val="098658"/>
+          <w:sz w:val="21"/>
+          <w:szCs w:val="21"/>
+          <w:lang w:val="nl-BE"/>
+        </w:rPr>
+        <w:t>8</w:t>
+      </w:r>
+      <w:r>
+        <w:rPr>
+          <w:rFonts w:ascii="Consolas" w:hAnsi="Consolas" w:eastAsia="Consolas" w:cs="Consolas"/>
+          <w:b w:val="0"/>
+          <w:bCs w:val="0"/>
+          <w:noProof w:val="0"/>
+          <w:color w:val="3B3B3B"/>
+          <w:sz w:val="21"/>
+          <w:szCs w:val="21"/>
+          <w:lang w:val="nl-BE"/>
+        </w:rPr>
+        <w:t xml:space="preserve">; </w:t>
+      </w:r>
+      <w:r>
+        <w:rPr>
+          <w:rFonts w:ascii="Consolas" w:hAnsi="Consolas" w:eastAsia="Consolas" w:cs="Consolas"/>
+          <w:b w:val="0"/>
+          <w:bCs w:val="0"/>
+          <w:noProof w:val="0"/>
+          <w:color w:val="001080"/>
+          <w:sz w:val="21"/>
+          <w:szCs w:val="21"/>
+          <w:lang w:val="nl-BE"/>
+        </w:rPr>
+        <w:t>i</w:t>
+      </w:r>
+      <w:r>
+        <w:rPr>
+          <w:rFonts w:ascii="Consolas" w:hAnsi="Consolas" w:eastAsia="Consolas" w:cs="Consolas"/>
+          <w:b w:val="0"/>
+          <w:bCs w:val="0"/>
+          <w:noProof w:val="0"/>
+          <w:color w:val="000000" w:themeColor="text1" w:themeTint="FF" w:themeShade="FF"/>
+          <w:sz w:val="21"/>
+          <w:szCs w:val="21"/>
+          <w:lang w:val="nl-BE"/>
+        </w:rPr>
+        <w:t>++</w:t>
+      </w:r>
+      <w:r>
+        <w:rPr>
+          <w:rFonts w:ascii="Consolas" w:hAnsi="Consolas" w:eastAsia="Consolas" w:cs="Consolas"/>
+          <w:b w:val="0"/>
+          <w:bCs w:val="0"/>
+          <w:noProof w:val="0"/>
+          <w:color w:val="3B3B3B"/>
+          <w:sz w:val="21"/>
+          <w:szCs w:val="21"/>
+          <w:lang w:val="nl-BE"/>
+        </w:rPr>
+        <w:t>) {</w:t>
+      </w:r>
+    </w:p>
+    <w:p>
+      <w:pPr>
+        <w:spacing w:line="285" w:lineRule="exact"/>
+      </w:pPr>
+      <w:r>
+        <w:rPr>
+          <w:rFonts w:ascii="Consolas" w:hAnsi="Consolas" w:eastAsia="Consolas" w:cs="Consolas"/>
+          <w:b w:val="0"/>
+          <w:bCs w:val="0"/>
+          <w:noProof w:val="0"/>
+          <w:color w:val="008000"/>
+          <w:sz w:val="21"/>
+          <w:szCs w:val="21"/>
+          <w:lang w:val="nl-BE"/>
+        </w:rPr>
+        <w:t xml:space="preserve">    //Serial.print(data[i], HEX);</w:t>
+      </w:r>
+    </w:p>
+    <w:p>
+      <w:pPr>
+        <w:spacing w:line="285" w:lineRule="exact"/>
+      </w:pPr>
+      <w:r>
+        <w:rPr>
+          <w:rFonts w:ascii="Consolas" w:hAnsi="Consolas" w:eastAsia="Consolas" w:cs="Consolas"/>
+          <w:b w:val="0"/>
+          <w:bCs w:val="0"/>
+          <w:noProof w:val="0"/>
+          <w:color w:val="3B3B3B"/>
+          <w:sz w:val="21"/>
+          <w:szCs w:val="21"/>
+          <w:lang w:val="nl-BE"/>
+        </w:rPr>
+        <w:t xml:space="preserve">    </w:t>
+      </w:r>
+      <w:r>
+        <w:rPr>
+          <w:rFonts w:ascii="Consolas" w:hAnsi="Consolas" w:eastAsia="Consolas" w:cs="Consolas"/>
+          <w:b w:val="0"/>
+          <w:bCs w:val="0"/>
+          <w:noProof w:val="0"/>
+          <w:color w:val="001080"/>
+          <w:sz w:val="21"/>
+          <w:szCs w:val="21"/>
+          <w:lang w:val="nl-BE"/>
+        </w:rPr>
+        <w:t>txBuffer</w:t>
+      </w:r>
+      <w:r>
+        <w:rPr>
+          <w:rFonts w:ascii="Consolas" w:hAnsi="Consolas" w:eastAsia="Consolas" w:cs="Consolas"/>
+          <w:b w:val="0"/>
+          <w:bCs w:val="0"/>
+          <w:noProof w:val="0"/>
+          <w:color w:val="3B3B3B"/>
+          <w:sz w:val="21"/>
+          <w:szCs w:val="21"/>
+          <w:lang w:val="nl-BE"/>
+        </w:rPr>
+        <w:t>[</w:t>
+      </w:r>
+      <w:r>
+        <w:rPr>
+          <w:rFonts w:ascii="Consolas" w:hAnsi="Consolas" w:eastAsia="Consolas" w:cs="Consolas"/>
+          <w:b w:val="0"/>
+          <w:bCs w:val="0"/>
+          <w:noProof w:val="0"/>
+          <w:color w:val="098658"/>
+          <w:sz w:val="21"/>
+          <w:szCs w:val="21"/>
+          <w:lang w:val="nl-BE"/>
+        </w:rPr>
+        <w:t>0</w:t>
+      </w:r>
+      <w:r>
+        <w:rPr>
+          <w:rFonts w:ascii="Consolas" w:hAnsi="Consolas" w:eastAsia="Consolas" w:cs="Consolas"/>
+          <w:b w:val="0"/>
+          <w:bCs w:val="0"/>
+          <w:noProof w:val="0"/>
+          <w:color w:val="000000" w:themeColor="text1" w:themeTint="FF" w:themeShade="FF"/>
+          <w:sz w:val="21"/>
+          <w:szCs w:val="21"/>
+          <w:lang w:val="nl-BE"/>
+        </w:rPr>
+        <w:t>+</w:t>
+      </w:r>
+      <w:r>
+        <w:rPr>
+          <w:rFonts w:ascii="Consolas" w:hAnsi="Consolas" w:eastAsia="Consolas" w:cs="Consolas"/>
+          <w:b w:val="0"/>
+          <w:bCs w:val="0"/>
+          <w:noProof w:val="0"/>
+          <w:color w:val="001080"/>
+          <w:sz w:val="21"/>
+          <w:szCs w:val="21"/>
+          <w:lang w:val="nl-BE"/>
+        </w:rPr>
+        <w:t>i</w:t>
+      </w:r>
+      <w:r>
+        <w:rPr>
+          <w:rFonts w:ascii="Consolas" w:hAnsi="Consolas" w:eastAsia="Consolas" w:cs="Consolas"/>
+          <w:b w:val="0"/>
+          <w:bCs w:val="0"/>
+          <w:noProof w:val="0"/>
+          <w:color w:val="000000" w:themeColor="text1" w:themeTint="FF" w:themeShade="FF"/>
+          <w:sz w:val="21"/>
+          <w:szCs w:val="21"/>
+          <w:lang w:val="nl-BE"/>
+        </w:rPr>
+        <w:t>*</w:t>
+      </w:r>
+      <w:r>
+        <w:rPr>
+          <w:rFonts w:ascii="Consolas" w:hAnsi="Consolas" w:eastAsia="Consolas" w:cs="Consolas"/>
+          <w:b w:val="0"/>
+          <w:bCs w:val="0"/>
+          <w:noProof w:val="0"/>
+          <w:color w:val="098658"/>
+          <w:sz w:val="21"/>
+          <w:szCs w:val="21"/>
+          <w:lang w:val="nl-BE"/>
+        </w:rPr>
+        <w:t>2</w:t>
+      </w:r>
+      <w:r>
+        <w:rPr>
+          <w:rFonts w:ascii="Consolas" w:hAnsi="Consolas" w:eastAsia="Consolas" w:cs="Consolas"/>
+          <w:b w:val="0"/>
+          <w:bCs w:val="0"/>
+          <w:noProof w:val="0"/>
+          <w:color w:val="3B3B3B"/>
+          <w:sz w:val="21"/>
+          <w:szCs w:val="21"/>
+          <w:lang w:val="nl-BE"/>
+        </w:rPr>
+        <w:t xml:space="preserve">] </w:t>
+      </w:r>
+      <w:r>
+        <w:rPr>
+          <w:rFonts w:ascii="Consolas" w:hAnsi="Consolas" w:eastAsia="Consolas" w:cs="Consolas"/>
+          <w:b w:val="0"/>
+          <w:bCs w:val="0"/>
+          <w:noProof w:val="0"/>
+          <w:color w:val="000000" w:themeColor="text1" w:themeTint="FF" w:themeShade="FF"/>
+          <w:sz w:val="21"/>
+          <w:szCs w:val="21"/>
+          <w:lang w:val="nl-BE"/>
+        </w:rPr>
+        <w:t>=</w:t>
+      </w:r>
+      <w:r>
+        <w:rPr>
+          <w:rFonts w:ascii="Consolas" w:hAnsi="Consolas" w:eastAsia="Consolas" w:cs="Consolas"/>
+          <w:b w:val="0"/>
+          <w:bCs w:val="0"/>
+          <w:noProof w:val="0"/>
+          <w:color w:val="3B3B3B"/>
+          <w:sz w:val="21"/>
+          <w:szCs w:val="21"/>
+          <w:lang w:val="nl-BE"/>
+        </w:rPr>
+        <w:t xml:space="preserve"> (</w:t>
+      </w:r>
+      <w:r>
+        <w:rPr>
+          <w:rFonts w:ascii="Consolas" w:hAnsi="Consolas" w:eastAsia="Consolas" w:cs="Consolas"/>
+          <w:b w:val="0"/>
+          <w:bCs w:val="0"/>
+          <w:noProof w:val="0"/>
+          <w:color w:val="001080"/>
+          <w:sz w:val="21"/>
+          <w:szCs w:val="21"/>
+          <w:lang w:val="nl-BE"/>
+        </w:rPr>
+        <w:t>data</w:t>
+      </w:r>
+      <w:r>
+        <w:rPr>
+          <w:rFonts w:ascii="Consolas" w:hAnsi="Consolas" w:eastAsia="Consolas" w:cs="Consolas"/>
+          <w:b w:val="0"/>
+          <w:bCs w:val="0"/>
+          <w:noProof w:val="0"/>
+          <w:color w:val="3B3B3B"/>
+          <w:sz w:val="21"/>
+          <w:szCs w:val="21"/>
+          <w:lang w:val="nl-BE"/>
+        </w:rPr>
+        <w:t>[</w:t>
+      </w:r>
+      <w:r>
+        <w:rPr>
+          <w:rFonts w:ascii="Consolas" w:hAnsi="Consolas" w:eastAsia="Consolas" w:cs="Consolas"/>
+          <w:b w:val="0"/>
+          <w:bCs w:val="0"/>
+          <w:noProof w:val="0"/>
+          <w:color w:val="001080"/>
+          <w:sz w:val="21"/>
+          <w:szCs w:val="21"/>
+          <w:lang w:val="nl-BE"/>
+        </w:rPr>
+        <w:t>i</w:t>
+      </w:r>
+      <w:r>
+        <w:rPr>
+          <w:rFonts w:ascii="Consolas" w:hAnsi="Consolas" w:eastAsia="Consolas" w:cs="Consolas"/>
+          <w:b w:val="0"/>
+          <w:bCs w:val="0"/>
+          <w:noProof w:val="0"/>
+          <w:color w:val="3B3B3B"/>
+          <w:sz w:val="21"/>
+          <w:szCs w:val="21"/>
+          <w:lang w:val="nl-BE"/>
+        </w:rPr>
+        <w:t xml:space="preserve">] </w:t>
+      </w:r>
+      <w:r>
+        <w:rPr>
+          <w:rFonts w:ascii="Consolas" w:hAnsi="Consolas" w:eastAsia="Consolas" w:cs="Consolas"/>
+          <w:b w:val="0"/>
+          <w:bCs w:val="0"/>
+          <w:noProof w:val="0"/>
+          <w:color w:val="000000" w:themeColor="text1" w:themeTint="FF" w:themeShade="FF"/>
+          <w:sz w:val="21"/>
+          <w:szCs w:val="21"/>
+          <w:lang w:val="nl-BE"/>
+        </w:rPr>
+        <w:t>&gt;&gt;</w:t>
+      </w:r>
+      <w:r>
+        <w:rPr>
+          <w:rFonts w:ascii="Consolas" w:hAnsi="Consolas" w:eastAsia="Consolas" w:cs="Consolas"/>
+          <w:b w:val="0"/>
+          <w:bCs w:val="0"/>
+          <w:noProof w:val="0"/>
+          <w:color w:val="3B3B3B"/>
+          <w:sz w:val="21"/>
+          <w:szCs w:val="21"/>
+          <w:lang w:val="nl-BE"/>
+        </w:rPr>
+        <w:t xml:space="preserve"> </w:t>
+      </w:r>
+      <w:r>
+        <w:rPr>
+          <w:rFonts w:ascii="Consolas" w:hAnsi="Consolas" w:eastAsia="Consolas" w:cs="Consolas"/>
+          <w:b w:val="0"/>
+          <w:bCs w:val="0"/>
+          <w:noProof w:val="0"/>
+          <w:color w:val="098658"/>
+          <w:sz w:val="21"/>
+          <w:szCs w:val="21"/>
+          <w:lang w:val="nl-BE"/>
+        </w:rPr>
+        <w:t>8</w:t>
+      </w:r>
+      <w:r>
+        <w:rPr>
+          <w:rFonts w:ascii="Consolas" w:hAnsi="Consolas" w:eastAsia="Consolas" w:cs="Consolas"/>
+          <w:b w:val="0"/>
+          <w:bCs w:val="0"/>
+          <w:noProof w:val="0"/>
+          <w:color w:val="3B3B3B"/>
+          <w:sz w:val="21"/>
+          <w:szCs w:val="21"/>
+          <w:lang w:val="nl-BE"/>
+        </w:rPr>
+        <w:t xml:space="preserve">) </w:t>
+      </w:r>
+      <w:r>
+        <w:rPr>
+          <w:rFonts w:ascii="Consolas" w:hAnsi="Consolas" w:eastAsia="Consolas" w:cs="Consolas"/>
+          <w:b w:val="0"/>
+          <w:bCs w:val="0"/>
+          <w:noProof w:val="0"/>
+          <w:color w:val="000000" w:themeColor="text1" w:themeTint="FF" w:themeShade="FF"/>
+          <w:sz w:val="21"/>
+          <w:szCs w:val="21"/>
+          <w:lang w:val="nl-BE"/>
+        </w:rPr>
+        <w:t>&amp;</w:t>
+      </w:r>
+      <w:r>
+        <w:rPr>
+          <w:rFonts w:ascii="Consolas" w:hAnsi="Consolas" w:eastAsia="Consolas" w:cs="Consolas"/>
+          <w:b w:val="0"/>
+          <w:bCs w:val="0"/>
+          <w:noProof w:val="0"/>
+          <w:color w:val="3B3B3B"/>
+          <w:sz w:val="21"/>
+          <w:szCs w:val="21"/>
+          <w:lang w:val="nl-BE"/>
+        </w:rPr>
+        <w:t xml:space="preserve"> </w:t>
+      </w:r>
+      <w:r>
+        <w:rPr>
+          <w:rFonts w:ascii="Consolas" w:hAnsi="Consolas" w:eastAsia="Consolas" w:cs="Consolas"/>
+          <w:b w:val="0"/>
+          <w:bCs w:val="0"/>
+          <w:noProof w:val="0"/>
+          <w:color w:val="098658"/>
+          <w:sz w:val="21"/>
+          <w:szCs w:val="21"/>
+          <w:lang w:val="nl-BE"/>
+        </w:rPr>
+        <w:t>0xFF</w:t>
+      </w:r>
+      <w:r>
+        <w:rPr>
+          <w:rFonts w:ascii="Consolas" w:hAnsi="Consolas" w:eastAsia="Consolas" w:cs="Consolas"/>
+          <w:b w:val="0"/>
+          <w:bCs w:val="0"/>
+          <w:noProof w:val="0"/>
+          <w:color w:val="3B3B3B"/>
+          <w:sz w:val="21"/>
+          <w:szCs w:val="21"/>
+          <w:lang w:val="nl-BE"/>
+        </w:rPr>
+        <w:t>;</w:t>
+      </w:r>
+    </w:p>
+    <w:p>
+      <w:pPr>
+        <w:spacing w:line="285" w:lineRule="exact"/>
+      </w:pPr>
+      <w:r>
+        <w:rPr>
+          <w:rFonts w:ascii="Consolas" w:hAnsi="Consolas" w:eastAsia="Consolas" w:cs="Consolas"/>
+          <w:b w:val="0"/>
+          <w:bCs w:val="0"/>
+          <w:noProof w:val="0"/>
+          <w:color w:val="3B3B3B"/>
+          <w:sz w:val="21"/>
+          <w:szCs w:val="21"/>
+          <w:lang w:val="nl-BE"/>
+        </w:rPr>
+        <w:t xml:space="preserve">    </w:t>
+      </w:r>
+      <w:r>
+        <w:rPr>
+          <w:rFonts w:ascii="Consolas" w:hAnsi="Consolas" w:eastAsia="Consolas" w:cs="Consolas"/>
+          <w:b w:val="0"/>
+          <w:bCs w:val="0"/>
+          <w:noProof w:val="0"/>
+          <w:color w:val="001080"/>
+          <w:sz w:val="21"/>
+          <w:szCs w:val="21"/>
+          <w:lang w:val="nl-BE"/>
+        </w:rPr>
+        <w:t>txBuffer</w:t>
+      </w:r>
+      <w:r>
+        <w:rPr>
+          <w:rFonts w:ascii="Consolas" w:hAnsi="Consolas" w:eastAsia="Consolas" w:cs="Consolas"/>
+          <w:b w:val="0"/>
+          <w:bCs w:val="0"/>
+          <w:noProof w:val="0"/>
+          <w:color w:val="3B3B3B"/>
+          <w:sz w:val="21"/>
+          <w:szCs w:val="21"/>
+          <w:lang w:val="nl-BE"/>
+        </w:rPr>
+        <w:t>[</w:t>
+      </w:r>
+      <w:r>
+        <w:rPr>
+          <w:rFonts w:ascii="Consolas" w:hAnsi="Consolas" w:eastAsia="Consolas" w:cs="Consolas"/>
+          <w:b w:val="0"/>
+          <w:bCs w:val="0"/>
+          <w:noProof w:val="0"/>
+          <w:color w:val="098658"/>
+          <w:sz w:val="21"/>
+          <w:szCs w:val="21"/>
+          <w:lang w:val="nl-BE"/>
+        </w:rPr>
+        <w:t>1</w:t>
+      </w:r>
+      <w:r>
+        <w:rPr>
+          <w:rFonts w:ascii="Consolas" w:hAnsi="Consolas" w:eastAsia="Consolas" w:cs="Consolas"/>
+          <w:b w:val="0"/>
+          <w:bCs w:val="0"/>
+          <w:noProof w:val="0"/>
+          <w:color w:val="000000" w:themeColor="text1" w:themeTint="FF" w:themeShade="FF"/>
+          <w:sz w:val="21"/>
+          <w:szCs w:val="21"/>
+          <w:lang w:val="nl-BE"/>
+        </w:rPr>
+        <w:t>+</w:t>
+      </w:r>
+      <w:r>
+        <w:rPr>
+          <w:rFonts w:ascii="Consolas" w:hAnsi="Consolas" w:eastAsia="Consolas" w:cs="Consolas"/>
+          <w:b w:val="0"/>
+          <w:bCs w:val="0"/>
+          <w:noProof w:val="0"/>
+          <w:color w:val="001080"/>
+          <w:sz w:val="21"/>
+          <w:szCs w:val="21"/>
+          <w:lang w:val="nl-BE"/>
+        </w:rPr>
+        <w:t>i</w:t>
+      </w:r>
+      <w:r>
+        <w:rPr>
+          <w:rFonts w:ascii="Consolas" w:hAnsi="Consolas" w:eastAsia="Consolas" w:cs="Consolas"/>
+          <w:b w:val="0"/>
+          <w:bCs w:val="0"/>
+          <w:noProof w:val="0"/>
+          <w:color w:val="000000" w:themeColor="text1" w:themeTint="FF" w:themeShade="FF"/>
+          <w:sz w:val="21"/>
+          <w:szCs w:val="21"/>
+          <w:lang w:val="nl-BE"/>
+        </w:rPr>
+        <w:t>*</w:t>
+      </w:r>
+      <w:r>
+        <w:rPr>
+          <w:rFonts w:ascii="Consolas" w:hAnsi="Consolas" w:eastAsia="Consolas" w:cs="Consolas"/>
+          <w:b w:val="0"/>
+          <w:bCs w:val="0"/>
+          <w:noProof w:val="0"/>
+          <w:color w:val="098658"/>
+          <w:sz w:val="21"/>
+          <w:szCs w:val="21"/>
+          <w:lang w:val="nl-BE"/>
+        </w:rPr>
+        <w:t>2</w:t>
+      </w:r>
+      <w:r>
+        <w:rPr>
+          <w:rFonts w:ascii="Consolas" w:hAnsi="Consolas" w:eastAsia="Consolas" w:cs="Consolas"/>
+          <w:b w:val="0"/>
+          <w:bCs w:val="0"/>
+          <w:noProof w:val="0"/>
+          <w:color w:val="3B3B3B"/>
+          <w:sz w:val="21"/>
+          <w:szCs w:val="21"/>
+          <w:lang w:val="nl-BE"/>
+        </w:rPr>
+        <w:t xml:space="preserve">] </w:t>
+      </w:r>
+      <w:r>
+        <w:rPr>
+          <w:rFonts w:ascii="Consolas" w:hAnsi="Consolas" w:eastAsia="Consolas" w:cs="Consolas"/>
+          <w:b w:val="0"/>
+          <w:bCs w:val="0"/>
+          <w:noProof w:val="0"/>
+          <w:color w:val="000000" w:themeColor="text1" w:themeTint="FF" w:themeShade="FF"/>
+          <w:sz w:val="21"/>
+          <w:szCs w:val="21"/>
+          <w:lang w:val="nl-BE"/>
+        </w:rPr>
+        <w:t>=</w:t>
+      </w:r>
+      <w:r>
+        <w:rPr>
+          <w:rFonts w:ascii="Consolas" w:hAnsi="Consolas" w:eastAsia="Consolas" w:cs="Consolas"/>
+          <w:b w:val="0"/>
+          <w:bCs w:val="0"/>
+          <w:noProof w:val="0"/>
+          <w:color w:val="3B3B3B"/>
+          <w:sz w:val="21"/>
+          <w:szCs w:val="21"/>
+          <w:lang w:val="nl-BE"/>
+        </w:rPr>
+        <w:t xml:space="preserve"> (</w:t>
+      </w:r>
+      <w:r>
+        <w:rPr>
+          <w:rFonts w:ascii="Consolas" w:hAnsi="Consolas" w:eastAsia="Consolas" w:cs="Consolas"/>
+          <w:b w:val="0"/>
+          <w:bCs w:val="0"/>
+          <w:noProof w:val="0"/>
+          <w:color w:val="001080"/>
+          <w:sz w:val="21"/>
+          <w:szCs w:val="21"/>
+          <w:lang w:val="nl-BE"/>
+        </w:rPr>
+        <w:t>data</w:t>
+      </w:r>
+      <w:r>
+        <w:rPr>
+          <w:rFonts w:ascii="Consolas" w:hAnsi="Consolas" w:eastAsia="Consolas" w:cs="Consolas"/>
+          <w:b w:val="0"/>
+          <w:bCs w:val="0"/>
+          <w:noProof w:val="0"/>
+          <w:color w:val="3B3B3B"/>
+          <w:sz w:val="21"/>
+          <w:szCs w:val="21"/>
+          <w:lang w:val="nl-BE"/>
+        </w:rPr>
+        <w:t>[</w:t>
+      </w:r>
+      <w:r>
+        <w:rPr>
+          <w:rFonts w:ascii="Consolas" w:hAnsi="Consolas" w:eastAsia="Consolas" w:cs="Consolas"/>
+          <w:b w:val="0"/>
+          <w:bCs w:val="0"/>
+          <w:noProof w:val="0"/>
+          <w:color w:val="001080"/>
+          <w:sz w:val="21"/>
+          <w:szCs w:val="21"/>
+          <w:lang w:val="nl-BE"/>
+        </w:rPr>
+        <w:t>i</w:t>
+      </w:r>
+      <w:r>
+        <w:rPr>
+          <w:rFonts w:ascii="Consolas" w:hAnsi="Consolas" w:eastAsia="Consolas" w:cs="Consolas"/>
+          <w:b w:val="0"/>
+          <w:bCs w:val="0"/>
+          <w:noProof w:val="0"/>
+          <w:color w:val="3B3B3B"/>
+          <w:sz w:val="21"/>
+          <w:szCs w:val="21"/>
+          <w:lang w:val="nl-BE"/>
+        </w:rPr>
+        <w:t xml:space="preserve">]) </w:t>
+      </w:r>
+      <w:r>
+        <w:rPr>
+          <w:rFonts w:ascii="Consolas" w:hAnsi="Consolas" w:eastAsia="Consolas" w:cs="Consolas"/>
+          <w:b w:val="0"/>
+          <w:bCs w:val="0"/>
+          <w:noProof w:val="0"/>
+          <w:color w:val="000000" w:themeColor="text1" w:themeTint="FF" w:themeShade="FF"/>
+          <w:sz w:val="21"/>
+          <w:szCs w:val="21"/>
+          <w:lang w:val="nl-BE"/>
+        </w:rPr>
+        <w:t>&amp;</w:t>
+      </w:r>
+      <w:r>
+        <w:rPr>
+          <w:rFonts w:ascii="Consolas" w:hAnsi="Consolas" w:eastAsia="Consolas" w:cs="Consolas"/>
+          <w:b w:val="0"/>
+          <w:bCs w:val="0"/>
+          <w:noProof w:val="0"/>
+          <w:color w:val="3B3B3B"/>
+          <w:sz w:val="21"/>
+          <w:szCs w:val="21"/>
+          <w:lang w:val="nl-BE"/>
+        </w:rPr>
+        <w:t xml:space="preserve"> </w:t>
+      </w:r>
+      <w:r>
+        <w:rPr>
+          <w:rFonts w:ascii="Consolas" w:hAnsi="Consolas" w:eastAsia="Consolas" w:cs="Consolas"/>
+          <w:b w:val="0"/>
+          <w:bCs w:val="0"/>
+          <w:noProof w:val="0"/>
+          <w:color w:val="098658"/>
+          <w:sz w:val="21"/>
+          <w:szCs w:val="21"/>
+          <w:lang w:val="nl-BE"/>
+        </w:rPr>
+        <w:t>0xFF</w:t>
+      </w:r>
+      <w:r>
+        <w:rPr>
+          <w:rFonts w:ascii="Consolas" w:hAnsi="Consolas" w:eastAsia="Consolas" w:cs="Consolas"/>
+          <w:b w:val="0"/>
+          <w:bCs w:val="0"/>
+          <w:noProof w:val="0"/>
+          <w:color w:val="3B3B3B"/>
+          <w:sz w:val="21"/>
+          <w:szCs w:val="21"/>
+          <w:lang w:val="nl-BE"/>
+        </w:rPr>
+        <w:t>;</w:t>
+      </w:r>
+    </w:p>
+    <w:p>
+      <w:pPr>
+        <w:spacing w:line="285" w:lineRule="exact"/>
+      </w:pPr>
+      <w:r>
+        <w:rPr>
+          <w:rFonts w:ascii="Consolas" w:hAnsi="Consolas" w:eastAsia="Consolas" w:cs="Consolas"/>
+          <w:b w:val="0"/>
+          <w:bCs w:val="0"/>
+          <w:noProof w:val="0"/>
+          <w:color w:val="3B3B3B"/>
+          <w:sz w:val="21"/>
+          <w:szCs w:val="21"/>
+          <w:lang w:val="nl-BE"/>
+        </w:rPr>
+        <w:t xml:space="preserve">  }</w:t>
+      </w:r>
+    </w:p>
+    <w:p>
+      <w:pPr>
+        <w:pStyle w:val="Normal"/>
+      </w:pPr>
+    </w:p>
+    <w:p>
+      <w:pPr>
+        <w:pStyle w:val="Normal"/>
+      </w:pPr>
+      <w:r>
+        <w:rPr/>
+        <w:t xml:space="preserve">De lijn waarbij we de waardes invullen in de lijst stond voor dat de waardes erin werden gestoken. Dit resulteerde in lege </w:t>
+      </w:r>
+      <w:r>
+        <w:rPr/>
+        <w:t>Tx</w:t>
+      </w:r>
+      <w:r>
+        <w:rPr/>
+        <w:t>buffer. Dit is opgelost door de waardes uit te printen en zien tot waar de waardes leeg waren</w:t>
+      </w:r>
+    </w:p>
     <w:sectPr>
-      <w:pgSz w:w="11906" w:h="16838"/>
+      <w:pgSz w:w="11906" w:h="16838" w:orient="portrait"/>
       <w:pgMar w:top="1417" w:right="1417" w:bottom="1417" w:left="1417" w:header="708" w:footer="708" w:gutter="0"/>
       <w:cols w:space="708"/>
       <w:docGrid w:linePitch="360"/>
@@ -448,12 +3410,132 @@
 </w:document>
 </file>
 
+<file path=word/numbering.xml><?xml version="1.0" encoding="utf-8"?>
+<w:numbering xmlns:w="http://schemas.openxmlformats.org/wordprocessingml/2006/main">
+  <w:abstractNum xmlns:w="http://schemas.openxmlformats.org/wordprocessingml/2006/main" w:abstractNumId="1">
+    <w:nsid w:val="92e7437"/>
+    <w:multiLevelType xmlns:w="http://schemas.openxmlformats.org/wordprocessingml/2006/main" w:val="hybridMultilevel"/>
+    <w:lvl xmlns:w="http://schemas.openxmlformats.org/wordprocessingml/2006/main" w:ilvl="0">
+      <w:start w:val="1"/>
+      <w:numFmt w:val="bullet"/>
+      <w:lvlText w:val=""/>
+      <w:lvlJc w:val="left"/>
+      <w:pPr>
+        <w:ind w:left="720" w:hanging="360"/>
+      </w:pPr>
+      <w:rPr>
+        <w:rFonts w:hint="default" w:ascii="Symbol" w:hAnsi="Symbol"/>
+      </w:rPr>
+    </w:lvl>
+    <w:lvl xmlns:w="http://schemas.openxmlformats.org/wordprocessingml/2006/main" w:ilvl="1">
+      <w:start w:val="1"/>
+      <w:numFmt w:val="bullet"/>
+      <w:lvlText w:val="o"/>
+      <w:lvlJc w:val="left"/>
+      <w:pPr>
+        <w:ind w:left="1440" w:hanging="360"/>
+      </w:pPr>
+      <w:rPr>
+        <w:rFonts w:hint="default" w:ascii="Courier New" w:hAnsi="Courier New"/>
+      </w:rPr>
+    </w:lvl>
+    <w:lvl xmlns:w="http://schemas.openxmlformats.org/wordprocessingml/2006/main" w:ilvl="2">
+      <w:start w:val="1"/>
+      <w:numFmt w:val="bullet"/>
+      <w:lvlText w:val=""/>
+      <w:lvlJc w:val="left"/>
+      <w:pPr>
+        <w:ind w:left="2160" w:hanging="360"/>
+      </w:pPr>
+      <w:rPr>
+        <w:rFonts w:hint="default" w:ascii="Wingdings" w:hAnsi="Wingdings"/>
+      </w:rPr>
+    </w:lvl>
+    <w:lvl xmlns:w="http://schemas.openxmlformats.org/wordprocessingml/2006/main" w:ilvl="3">
+      <w:start w:val="1"/>
+      <w:numFmt w:val="bullet"/>
+      <w:lvlText w:val=""/>
+      <w:lvlJc w:val="left"/>
+      <w:pPr>
+        <w:ind w:left="2880" w:hanging="360"/>
+      </w:pPr>
+      <w:rPr>
+        <w:rFonts w:hint="default" w:ascii="Symbol" w:hAnsi="Symbol"/>
+      </w:rPr>
+    </w:lvl>
+    <w:lvl xmlns:w="http://schemas.openxmlformats.org/wordprocessingml/2006/main" w:ilvl="4">
+      <w:start w:val="1"/>
+      <w:numFmt w:val="bullet"/>
+      <w:lvlText w:val="o"/>
+      <w:lvlJc w:val="left"/>
+      <w:pPr>
+        <w:ind w:left="3600" w:hanging="360"/>
+      </w:pPr>
+      <w:rPr>
+        <w:rFonts w:hint="default" w:ascii="Courier New" w:hAnsi="Courier New"/>
+      </w:rPr>
+    </w:lvl>
+    <w:lvl xmlns:w="http://schemas.openxmlformats.org/wordprocessingml/2006/main" w:ilvl="5">
+      <w:start w:val="1"/>
+      <w:numFmt w:val="bullet"/>
+      <w:lvlText w:val=""/>
+      <w:lvlJc w:val="left"/>
+      <w:pPr>
+        <w:ind w:left="4320" w:hanging="360"/>
+      </w:pPr>
+      <w:rPr>
+        <w:rFonts w:hint="default" w:ascii="Wingdings" w:hAnsi="Wingdings"/>
+      </w:rPr>
+    </w:lvl>
+    <w:lvl xmlns:w="http://schemas.openxmlformats.org/wordprocessingml/2006/main" w:ilvl="6">
+      <w:start w:val="1"/>
+      <w:numFmt w:val="bullet"/>
+      <w:lvlText w:val=""/>
+      <w:lvlJc w:val="left"/>
+      <w:pPr>
+        <w:ind w:left="5040" w:hanging="360"/>
+      </w:pPr>
+      <w:rPr>
+        <w:rFonts w:hint="default" w:ascii="Symbol" w:hAnsi="Symbol"/>
+      </w:rPr>
+    </w:lvl>
+    <w:lvl xmlns:w="http://schemas.openxmlformats.org/wordprocessingml/2006/main" w:ilvl="7">
+      <w:start w:val="1"/>
+      <w:numFmt w:val="bullet"/>
+      <w:lvlText w:val="o"/>
+      <w:lvlJc w:val="left"/>
+      <w:pPr>
+        <w:ind w:left="5760" w:hanging="360"/>
+      </w:pPr>
+      <w:rPr>
+        <w:rFonts w:hint="default" w:ascii="Courier New" w:hAnsi="Courier New"/>
+      </w:rPr>
+    </w:lvl>
+    <w:lvl xmlns:w="http://schemas.openxmlformats.org/wordprocessingml/2006/main" w:ilvl="8">
+      <w:start w:val="1"/>
+      <w:numFmt w:val="bullet"/>
+      <w:lvlText w:val=""/>
+      <w:lvlJc w:val="left"/>
+      <w:pPr>
+        <w:ind w:left="6480" w:hanging="360"/>
+      </w:pPr>
+      <w:rPr>
+        <w:rFonts w:hint="default" w:ascii="Wingdings" w:hAnsi="Wingdings"/>
+      </w:rPr>
+    </w:lvl>
+  </w:abstractNum>
+  <w:num w:numId="1">
+    <w:abstractNumId w:val="1"/>
+  </w:num>
+</w:numbering>
+</file>
+
 <file path=word/styles.xml><?xml version="1.0" encoding="utf-8"?>
-<w:styles xmlns:mc="http://schemas.openxmlformats.org/markup-compatibility/2006" xmlns:r="http://schemas.openxmlformats.org/officeDocument/2006/relationships" xmlns:w="http://schemas.openxmlformats.org/wordprocessingml/2006/main" xmlns:w14="http://schemas.microsoft.com/office/word/2010/wordml" xmlns:w15="http://schemas.microsoft.com/office/word/2012/wordml" xmlns:w16cex="http://schemas.microsoft.com/office/word/2018/wordml/cex" xmlns:w16cid="http://schemas.microsoft.com/office/word/2016/wordml/cid" xmlns:w16="http://schemas.microsoft.com/office/word/2018/wordml" xmlns:w16sdtdh="http://schemas.microsoft.com/office/word/2020/wordml/sdtdatahash" xmlns:w16se="http://schemas.microsoft.com/office/word/2015/wordml/symex" mc:Ignorable="w14 w15 w16se w16cid w16 w16cex w16sdtdh">
+<w:styles xmlns:mc="http://schemas.openxmlformats.org/markup-compatibility/2006" xmlns:r="http://schemas.openxmlformats.org/officeDocument/2006/relationships" xmlns:w="http://schemas.openxmlformats.org/wordprocessingml/2006/main" xmlns:w14="http://schemas.microsoft.com/office/word/2010/wordml" xmlns:w15="http://schemas.microsoft.com/office/word/2012/wordml" xmlns:w16cex="http://schemas.microsoft.com/office/word/2018/wordml/cex" xmlns:w16cid="http://schemas.microsoft.com/office/word/2016/wordml/cid" xmlns:w16="http://schemas.microsoft.com/office/word/2018/wordml" xmlns:w16du="http://schemas.microsoft.com/office/word/2023/wordml/word16du" xmlns:w16sdtdh="http://schemas.microsoft.com/office/word/2020/wordml/sdtdatahash" xmlns:w16se="http://schemas.microsoft.com/office/word/2015/wordml/symex" mc:Ignorable="w14 w15 w16se w16cid w16 w16cex w16sdtdh w16du">
   <w:docDefaults>
     <w:rPrDefault>
       <w:rPr>
-        <w:rFonts w:asciiTheme="minorHAnsi" w:eastAsiaTheme="minorHAnsi" w:hAnsiTheme="minorHAnsi" w:cstheme="minorBidi"/>
+        <w:rFonts w:asciiTheme="minorHAnsi" w:hAnsiTheme="minorHAnsi" w:eastAsiaTheme="minorHAnsi" w:cstheme="minorBidi"/>
         <w:kern w:val="2"/>
         <w:sz w:val="22"/>
         <w:szCs w:val="22"/>
@@ -470,14 +3552,14 @@
   <w:latentStyles w:defLockedState="0" w:defUIPriority="99" w:defSemiHidden="0" w:defUnhideWhenUsed="0" w:defQFormat="0" w:count="376">
     <w:lsdException w:name="Normal" w:uiPriority="0" w:qFormat="1"/>
     <w:lsdException w:name="heading 1" w:uiPriority="9" w:qFormat="1"/>
-    <w:lsdException w:name="heading 2" w:semiHidden="1" w:uiPriority="9" w:unhideWhenUsed="1" w:qFormat="1"/>
-    <w:lsdException w:name="heading 3" w:semiHidden="1" w:uiPriority="9" w:unhideWhenUsed="1" w:qFormat="1"/>
-    <w:lsdException w:name="heading 4" w:semiHidden="1" w:uiPriority="9" w:unhideWhenUsed="1" w:qFormat="1"/>
-    <w:lsdException w:name="heading 5" w:semiHidden="1" w:uiPriority="9" w:unhideWhenUsed="1" w:qFormat="1"/>
-    <w:lsdException w:name="heading 6" w:semiHidden="1" w:uiPriority="9" w:unhideWhenUsed="1" w:qFormat="1"/>
-    <w:lsdException w:name="heading 7" w:semiHidden="1" w:uiPriority="9" w:unhideWhenUsed="1" w:qFormat="1"/>
-    <w:lsdException w:name="heading 8" w:semiHidden="1" w:uiPriority="9" w:unhideWhenUsed="1" w:qFormat="1"/>
-    <w:lsdException w:name="heading 9" w:semiHidden="1" w:uiPriority="9" w:unhideWhenUsed="1" w:qFormat="1"/>
+    <w:lsdException w:name="heading 2" w:uiPriority="9" w:semiHidden="1" w:unhideWhenUsed="1" w:qFormat="1"/>
+    <w:lsdException w:name="heading 3" w:uiPriority="9" w:semiHidden="1" w:unhideWhenUsed="1" w:qFormat="1"/>
+    <w:lsdException w:name="heading 4" w:uiPriority="9" w:semiHidden="1" w:unhideWhenUsed="1" w:qFormat="1"/>
+    <w:lsdException w:name="heading 5" w:uiPriority="9" w:semiHidden="1" w:unhideWhenUsed="1" w:qFormat="1"/>
+    <w:lsdException w:name="heading 6" w:uiPriority="9" w:semiHidden="1" w:unhideWhenUsed="1" w:qFormat="1"/>
+    <w:lsdException w:name="heading 7" w:uiPriority="9" w:semiHidden="1" w:unhideWhenUsed="1" w:qFormat="1"/>
+    <w:lsdException w:name="heading 8" w:uiPriority="9" w:semiHidden="1" w:unhideWhenUsed="1" w:qFormat="1"/>
+    <w:lsdException w:name="heading 9" w:uiPriority="9" w:semiHidden="1" w:unhideWhenUsed="1" w:qFormat="1"/>
     <w:lsdException w:name="index 1" w:semiHidden="1" w:unhideWhenUsed="1"/>
     <w:lsdException w:name="index 2" w:semiHidden="1" w:unhideWhenUsed="1"/>
     <w:lsdException w:name="index 3" w:semiHidden="1" w:unhideWhenUsed="1"/>
@@ -487,22 +3569,22 @@
     <w:lsdException w:name="index 7" w:semiHidden="1" w:unhideWhenUsed="1"/>
     <w:lsdException w:name="index 8" w:semiHidden="1" w:unhideWhenUsed="1"/>
     <w:lsdException w:name="index 9" w:semiHidden="1" w:unhideWhenUsed="1"/>
-    <w:lsdException w:name="toc 1" w:semiHidden="1" w:uiPriority="39" w:unhideWhenUsed="1"/>
-    <w:lsdException w:name="toc 2" w:semiHidden="1" w:uiPriority="39" w:unhideWhenUsed="1"/>
-    <w:lsdException w:name="toc 3" w:semiHidden="1" w:uiPriority="39" w:unhideWhenUsed="1"/>
-    <w:lsdException w:name="toc 4" w:semiHidden="1" w:uiPriority="39" w:unhideWhenUsed="1"/>
-    <w:lsdException w:name="toc 5" w:semiHidden="1" w:uiPriority="39" w:unhideWhenUsed="1"/>
-    <w:lsdException w:name="toc 6" w:semiHidden="1" w:uiPriority="39" w:unhideWhenUsed="1"/>
-    <w:lsdException w:name="toc 7" w:semiHidden="1" w:uiPriority="39" w:unhideWhenUsed="1"/>
-    <w:lsdException w:name="toc 8" w:semiHidden="1" w:uiPriority="39" w:unhideWhenUsed="1"/>
-    <w:lsdException w:name="toc 9" w:semiHidden="1" w:uiPriority="39" w:unhideWhenUsed="1"/>
+    <w:lsdException w:name="toc 1" w:uiPriority="39" w:semiHidden="1" w:unhideWhenUsed="1"/>
+    <w:lsdException w:name="toc 2" w:uiPriority="39" w:semiHidden="1" w:unhideWhenUsed="1"/>
+    <w:lsdException w:name="toc 3" w:uiPriority="39" w:semiHidden="1" w:unhideWhenUsed="1"/>
+    <w:lsdException w:name="toc 4" w:uiPriority="39" w:semiHidden="1" w:unhideWhenUsed="1"/>
+    <w:lsdException w:name="toc 5" w:uiPriority="39" w:semiHidden="1" w:unhideWhenUsed="1"/>
+    <w:lsdException w:name="toc 6" w:uiPriority="39" w:semiHidden="1" w:unhideWhenUsed="1"/>
+    <w:lsdException w:name="toc 7" w:uiPriority="39" w:semiHidden="1" w:unhideWhenUsed="1"/>
+    <w:lsdException w:name="toc 8" w:uiPriority="39" w:semiHidden="1" w:unhideWhenUsed="1"/>
+    <w:lsdException w:name="toc 9" w:uiPriority="39" w:semiHidden="1" w:unhideWhenUsed="1"/>
     <w:lsdException w:name="Normal Indent" w:semiHidden="1" w:unhideWhenUsed="1"/>
     <w:lsdException w:name="footnote text" w:semiHidden="1" w:unhideWhenUsed="1"/>
     <w:lsdException w:name="annotation text" w:semiHidden="1" w:unhideWhenUsed="1"/>
     <w:lsdException w:name="header" w:semiHidden="1" w:unhideWhenUsed="1"/>
     <w:lsdException w:name="footer" w:semiHidden="1" w:unhideWhenUsed="1"/>
     <w:lsdException w:name="index heading" w:semiHidden="1" w:unhideWhenUsed="1"/>
-    <w:lsdException w:name="caption" w:semiHidden="1" w:uiPriority="35" w:unhideWhenUsed="1" w:qFormat="1"/>
+    <w:lsdException w:name="caption" w:uiPriority="35" w:semiHidden="1" w:unhideWhenUsed="1" w:qFormat="1"/>
     <w:lsdException w:name="table of figures" w:semiHidden="1" w:unhideWhenUsed="1"/>
     <w:lsdException w:name="envelope address" w:semiHidden="1" w:unhideWhenUsed="1"/>
     <w:lsdException w:name="envelope return" w:semiHidden="1" w:unhideWhenUsed="1"/>
@@ -533,7 +3615,7 @@
     <w:lsdException w:name="Title" w:uiPriority="10" w:qFormat="1"/>
     <w:lsdException w:name="Closing" w:semiHidden="1" w:unhideWhenUsed="1"/>
     <w:lsdException w:name="Signature" w:semiHidden="1" w:unhideWhenUsed="1"/>
-    <w:lsdException w:name="Default Paragraph Font" w:semiHidden="1" w:uiPriority="1" w:unhideWhenUsed="1"/>
+    <w:lsdException w:name="Default Paragraph Font" w:uiPriority="1" w:semiHidden="1" w:unhideWhenUsed="1"/>
     <w:lsdException w:name="Body Text" w:semiHidden="1" w:unhideWhenUsed="1"/>
     <w:lsdException w:name="Body Text Indent" w:semiHidden="1" w:unhideWhenUsed="1"/>
     <w:lsdException w:name="List Continue" w:semiHidden="1" w:unhideWhenUsed="1"/>
@@ -733,8 +3815,8 @@
     <w:lsdException w:name="Subtle Reference" w:uiPriority="31" w:qFormat="1"/>
     <w:lsdException w:name="Intense Reference" w:uiPriority="32" w:qFormat="1"/>
     <w:lsdException w:name="Book Title" w:uiPriority="33" w:qFormat="1"/>
-    <w:lsdException w:name="Bibliography" w:semiHidden="1" w:uiPriority="37" w:unhideWhenUsed="1"/>
-    <w:lsdException w:name="TOC Heading" w:semiHidden="1" w:uiPriority="39" w:unhideWhenUsed="1" w:qFormat="1"/>
+    <w:lsdException w:name="Bibliography" w:uiPriority="37" w:semiHidden="1" w:unhideWhenUsed="1"/>
+    <w:lsdException w:name="TOC Heading" w:uiPriority="39" w:semiHidden="1" w:unhideWhenUsed="1" w:qFormat="1"/>
     <w:lsdException w:name="Plain Table 1" w:uiPriority="41"/>
     <w:lsdException w:name="Plain Table 2" w:uiPriority="42"/>
     <w:lsdException w:name="Plain Table 3" w:uiPriority="43"/>
@@ -845,15 +3927,15 @@
     <w:lsdException w:name="Unresolved Mention" w:semiHidden="1" w:unhideWhenUsed="1"/>
     <w:lsdException w:name="Smart Link" w:semiHidden="1" w:unhideWhenUsed="1"/>
   </w:latentStyles>
-  <w:style w:type="paragraph" w:default="1" w:styleId="Standaard">
+  <w:style w:type="paragraph" w:styleId="Normal" w:default="1">
     <w:name w:val="Normal"/>
     <w:qFormat/>
   </w:style>
-  <w:style w:type="paragraph" w:styleId="Kop1">
+  <w:style w:type="paragraph" w:styleId="Heading1">
     <w:name w:val="heading 1"/>
-    <w:basedOn w:val="Standaard"/>
-    <w:next w:val="Standaard"/>
-    <w:link w:val="Kop1Char"/>
+    <w:basedOn w:val="Normal"/>
+    <w:next w:val="Normal"/>
+    <w:link w:val="Heading1Char"/>
     <w:uiPriority w:val="9"/>
     <w:qFormat/>
     <w:rsid w:val="008C79E0"/>
@@ -864,19 +3946,41 @@
       <w:outlineLvl w:val="0"/>
     </w:pPr>
     <w:rPr>
-      <w:rFonts w:asciiTheme="majorHAnsi" w:eastAsiaTheme="majorEastAsia" w:hAnsiTheme="majorHAnsi" w:cstheme="majorBidi"/>
+      <w:rFonts w:asciiTheme="majorHAnsi" w:hAnsiTheme="majorHAnsi" w:eastAsiaTheme="majorEastAsia" w:cstheme="majorBidi"/>
       <w:color w:val="2F5496" w:themeColor="accent1" w:themeShade="BF"/>
       <w:sz w:val="32"/>
       <w:szCs w:val="32"/>
     </w:rPr>
   </w:style>
-  <w:style w:type="character" w:default="1" w:styleId="Standaardalinea-lettertype">
+  <w:style w:type="paragraph" w:styleId="Heading2">
+    <w:name w:val="heading 2"/>
+    <w:basedOn w:val="Normal"/>
+    <w:next w:val="Normal"/>
+    <w:link w:val="Heading2Char"/>
+    <w:uiPriority w:val="9"/>
+    <w:unhideWhenUsed/>
+    <w:qFormat/>
+    <w:rsid w:val="00F1561A"/>
+    <w:pPr>
+      <w:keepNext/>
+      <w:keepLines/>
+      <w:spacing w:before="40" w:after="0"/>
+      <w:outlineLvl w:val="1"/>
+    </w:pPr>
+    <w:rPr>
+      <w:rFonts w:asciiTheme="majorHAnsi" w:hAnsiTheme="majorHAnsi" w:eastAsiaTheme="majorEastAsia" w:cstheme="majorBidi"/>
+      <w:color w:val="2F5496" w:themeColor="accent1" w:themeShade="BF"/>
+      <w:sz w:val="26"/>
+      <w:szCs w:val="26"/>
+    </w:rPr>
+  </w:style>
+  <w:style w:type="character" w:styleId="DefaultParagraphFont" w:default="1">
     <w:name w:val="Default Paragraph Font"/>
     <w:uiPriority w:val="1"/>
     <w:semiHidden/>
     <w:unhideWhenUsed/>
   </w:style>
-  <w:style w:type="table" w:default="1" w:styleId="Standaardtabel">
+  <w:style w:type="table" w:styleId="TableNormal" w:default="1">
     <w:name w:val="Normal Table"/>
     <w:uiPriority w:val="99"/>
     <w:semiHidden/>
@@ -891,28 +3995,28 @@
       </w:tblCellMar>
     </w:tblPr>
   </w:style>
-  <w:style w:type="numbering" w:default="1" w:styleId="Geenlijst">
+  <w:style w:type="numbering" w:styleId="NoList" w:default="1">
     <w:name w:val="No List"/>
     <w:uiPriority w:val="99"/>
     <w:semiHidden/>
     <w:unhideWhenUsed/>
   </w:style>
-  <w:style w:type="character" w:customStyle="1" w:styleId="Kop1Char">
-    <w:name w:val="Kop 1 Char"/>
-    <w:basedOn w:val="Standaardalinea-lettertype"/>
-    <w:link w:val="Kop1"/>
+  <w:style w:type="character" w:styleId="Heading1Char" w:customStyle="1">
+    <w:name w:val="Heading 1 Char"/>
+    <w:basedOn w:val="DefaultParagraphFont"/>
+    <w:link w:val="Heading1"/>
     <w:uiPriority w:val="9"/>
     <w:rsid w:val="008C79E0"/>
     <w:rPr>
-      <w:rFonts w:asciiTheme="majorHAnsi" w:eastAsiaTheme="majorEastAsia" w:hAnsiTheme="majorHAnsi" w:cstheme="majorBidi"/>
+      <w:rFonts w:asciiTheme="majorHAnsi" w:hAnsiTheme="majorHAnsi" w:eastAsiaTheme="majorEastAsia" w:cstheme="majorBidi"/>
       <w:color w:val="2F5496" w:themeColor="accent1" w:themeShade="BF"/>
       <w:sz w:val="32"/>
       <w:szCs w:val="32"/>
     </w:rPr>
   </w:style>
-  <w:style w:type="table" w:styleId="Tabelraster">
+  <w:style w:type="table" w:styleId="TableGrid">
     <w:name w:val="Table Grid"/>
-    <w:basedOn w:val="Standaardtabel"/>
+    <w:basedOn w:val="TableNormal"/>
     <w:uiPriority w:val="39"/>
     <w:rsid w:val="008C79E0"/>
     <w:pPr>
@@ -920,14 +4024,37 @@
     </w:pPr>
     <w:tblPr>
       <w:tblBorders>
-        <w:top w:val="single" w:sz="4" w:space="0" w:color="auto"/>
-        <w:left w:val="single" w:sz="4" w:space="0" w:color="auto"/>
-        <w:bottom w:val="single" w:sz="4" w:space="0" w:color="auto"/>
-        <w:right w:val="single" w:sz="4" w:space="0" w:color="auto"/>
-        <w:insideH w:val="single" w:sz="4" w:space="0" w:color="auto"/>
-        <w:insideV w:val="single" w:sz="4" w:space="0" w:color="auto"/>
+        <w:top w:val="single" w:color="auto" w:sz="4" w:space="0"/>
+        <w:left w:val="single" w:color="auto" w:sz="4" w:space="0"/>
+        <w:bottom w:val="single" w:color="auto" w:sz="4" w:space="0"/>
+        <w:right w:val="single" w:color="auto" w:sz="4" w:space="0"/>
+        <w:insideH w:val="single" w:color="auto" w:sz="4" w:space="0"/>
+        <w:insideV w:val="single" w:color="auto" w:sz="4" w:space="0"/>
       </w:tblBorders>
     </w:tblPr>
+  </w:style>
+  <w:style w:type="character" w:styleId="Heading2Char" w:customStyle="1">
+    <w:name w:val="Heading 2 Char"/>
+    <w:basedOn w:val="DefaultParagraphFont"/>
+    <w:link w:val="Heading2"/>
+    <w:uiPriority w:val="9"/>
+    <w:rsid w:val="00F1561A"/>
+    <w:rPr>
+      <w:rFonts w:asciiTheme="majorHAnsi" w:hAnsiTheme="majorHAnsi" w:eastAsiaTheme="majorEastAsia" w:cstheme="majorBidi"/>
+      <w:color w:val="2F5496" w:themeColor="accent1" w:themeShade="BF"/>
+      <w:sz w:val="26"/>
+      <w:szCs w:val="26"/>
+    </w:rPr>
+  </w:style>
+  <w:style xmlns:w14="http://schemas.microsoft.com/office/word/2010/wordml" xmlns:mc="http://schemas.openxmlformats.org/markup-compatibility/2006" xmlns:w="http://schemas.openxmlformats.org/wordprocessingml/2006/main" w:type="paragraph" w:styleId="ListParagraph" mc:Ignorable="w14">
+    <w:name xmlns:w="http://schemas.openxmlformats.org/wordprocessingml/2006/main" w:val="List Paragraph"/>
+    <w:basedOn xmlns:w="http://schemas.openxmlformats.org/wordprocessingml/2006/main" w:val="Normal"/>
+    <w:uiPriority xmlns:w="http://schemas.openxmlformats.org/wordprocessingml/2006/main" w:val="34"/>
+    <w:qFormat xmlns:w="http://schemas.openxmlformats.org/wordprocessingml/2006/main"/>
+    <w:pPr xmlns:w="http://schemas.openxmlformats.org/wordprocessingml/2006/main">
+      <w:ind xmlns:w="http://schemas.openxmlformats.org/wordprocessingml/2006/main" w:left="720"/>
+      <w:contextualSpacing xmlns:w="http://schemas.openxmlformats.org/wordprocessingml/2006/main"/>
+    </w:pPr>
   </w:style>
 </w:styles>
 </file>
